--- a/paper/misc/capstone_paper.docx
+++ b/paper/misc/capstone_paper.docx
@@ -1883,7 +1883,43 @@
           <w:szCs w:val="24"/>
           <w:lang w:eastAsia="en-GB"/>
         </w:rPr>
-        <w:t>In addition, current programs offered by companies for stock tracking may provide tons of tools a user may want, but also provide many that a user might not need/want/care about. However, I have yet to see one like mine that is betting on humans being, well, human and making a mistake. Trying to figure out what ways a human may err is an interesting problem to me.</w:t>
+        <w:t xml:space="preserve">In addition, current programs offered by companies for stock tracking may provide tons of tools a user may want, but also provide many that a user might not need/want/care about. </w:t>
+      </w:r>
+      <w:r>
+        <w:rPr>
+          <w:rFonts w:eastAsia="Times New Roman" w:cs="Times New Roman"/>
+          <w:color w:val="000000"/>
+          <w:szCs w:val="24"/>
+          <w:lang w:eastAsia="en-GB"/>
+        </w:rPr>
+        <w:t>What sets my program apart is that</w:t>
+      </w:r>
+      <w:r>
+        <w:rPr>
+          <w:rFonts w:eastAsia="Times New Roman" w:cs="Times New Roman"/>
+          <w:color w:val="000000"/>
+          <w:szCs w:val="24"/>
+          <w:lang w:eastAsia="en-GB"/>
+        </w:rPr>
+        <w:t xml:space="preserve"> I have yet to see </w:t>
+      </w:r>
+      <w:r>
+        <w:rPr>
+          <w:rFonts w:eastAsia="Times New Roman" w:cs="Times New Roman"/>
+          <w:color w:val="000000"/>
+          <w:szCs w:val="24"/>
+          <w:lang w:eastAsia="en-GB"/>
+        </w:rPr>
+        <w:t xml:space="preserve">stock analyser that uses a recommendation metric for stocks </w:t>
+      </w:r>
+      <w:r>
+        <w:rPr>
+          <w:rFonts w:eastAsia="Times New Roman" w:cs="Times New Roman"/>
+          <w:color w:val="000000"/>
+          <w:szCs w:val="24"/>
+          <w:lang w:eastAsia="en-GB"/>
+        </w:rPr>
+        <w:t>that is betting on humans being, well, human and making a mistake. Trying to figure out what ways a human may err is an interesting problem to me.</w:t>
       </w:r>
     </w:p>
     <w:p>
@@ -1982,6 +2018,14 @@
         <w:t>Design Choices</w:t>
       </w:r>
       <w:bookmarkEnd w:id="2"/>
+      <w:r>
+        <w:rPr>
+          <w:rFonts w:eastAsia="Times New Roman"/>
+          <w:szCs w:val="32"/>
+          <w:lang w:eastAsia="en-GB"/>
+        </w:rPr>
+        <w:t xml:space="preserve"> and Libraries</w:t>
+      </w:r>
     </w:p>
     <w:p>
       <w:pPr>
@@ -2010,26 +2054,465 @@
           <w:szCs w:val="24"/>
           <w:lang w:eastAsia="en-GB"/>
         </w:rPr>
-        <w:t>The fact that it has so many libraries, made it an obvious choice as a place to start. For the Graphical User Interface, my project relies on PyQt5. This is a high-level Python3 API that is built on C++, making it a fast and easy to use option for designing a GUI. In tandem with QT Designer, making a clean (opinions may vary) GUI is a breeze.</w:t>
-      </w:r>
-      <w:r>
-        <w:rPr>
-          <w:rFonts w:eastAsia="Times New Roman" w:cs="Times New Roman"/>
-          <w:color w:val="000000"/>
-          <w:szCs w:val="24"/>
-          <w:lang w:eastAsia="en-GB"/>
-        </w:rPr>
-        <w:t xml:space="preserve"> This however would be an issue I will discuss further in the conclusion section.</w:t>
-      </w:r>
-      <w:r>
-        <w:rPr>
-          <w:rFonts w:eastAsia="Times New Roman" w:cs="Times New Roman"/>
-          <w:color w:val="000000"/>
-          <w:szCs w:val="24"/>
+        <w:t xml:space="preserve">The fact that it has so many libraries, made it an obvious choice as a place to start. </w:t>
+      </w:r>
+      <w:r>
+        <w:rPr>
+          <w:rFonts w:eastAsia="Times New Roman" w:cs="Times New Roman"/>
+          <w:color w:val="000000"/>
+          <w:szCs w:val="24"/>
+          <w:lang w:eastAsia="en-GB"/>
+        </w:rPr>
+        <w:t>As Ben keeps telling me, he warned me about packaging. I do not deny there were issues that came from my choice to use python. I do not deny that packaging was the biggest issue. But, I stand by my decision. It was the right call to go with python.</w:t>
+      </w:r>
+    </w:p>
+    <w:p>
+      <w:pPr>
+        <w:spacing w:line="480" w:lineRule="auto"/>
+        <w:ind w:firstLine="720"/>
+        <w:rPr>
+          <w:lang w:eastAsia="en-GB"/>
+        </w:rPr>
+      </w:pPr>
+      <w:r>
+        <w:rPr>
+          <w:lang w:eastAsia="en-GB"/>
+        </w:rPr>
+        <w:t>While this is not an exhaustive list of libraries that I used, these are the ones that were of the most use to me in the development of Distance Arbitrage</w:t>
+      </w:r>
+      <w:r>
+        <w:rPr>
+          <w:lang w:eastAsia="en-GB"/>
+        </w:rPr>
+        <w:t>:</w:t>
+      </w:r>
+    </w:p>
+    <w:p>
+      <w:pPr>
+        <w:pStyle w:val="ListParagraph"/>
+        <w:numPr>
+          <w:ilvl w:val="0"/>
+          <w:numId w:val="2"/>
+        </w:numPr>
+        <w:spacing w:line="480" w:lineRule="auto"/>
+        <w:rPr>
+          <w:lang w:eastAsia="en-GB"/>
+        </w:rPr>
+      </w:pPr>
+      <w:r>
+        <w:rPr>
+          <w:lang w:eastAsia="en-GB"/>
+        </w:rPr>
+        <w:t xml:space="preserve">PyQT5 – </w:t>
+      </w:r>
+      <w:r>
+        <w:rPr>
+          <w:lang w:eastAsia="en-GB"/>
+        </w:rPr>
+        <w:t>(</w:t>
+      </w:r>
+      <w:r>
+        <w:rPr>
           <w:lang w:eastAsia="en-GB"/>
         </w:rPr>
         <w:t xml:space="preserve"> </w:t>
       </w:r>
+      <w:r>
+        <w:rPr>
+          <w:rStyle w:val="phon"/>
+        </w:rPr>
+        <w:t>/</w:t>
+      </w:r>
+      <w:r>
+        <w:rPr>
+          <w:rStyle w:val="phon"/>
+        </w:rPr>
+        <w:t>’</w:t>
+      </w:r>
+      <w:r>
+        <w:rPr>
+          <w:rStyle w:val="phon"/>
+        </w:rPr>
+        <w:t>paɪ</w:t>
+      </w:r>
+      <w:r>
+        <w:rPr>
+          <w:rStyle w:val="phon"/>
+        </w:rPr>
+        <w:t xml:space="preserve"> </w:t>
+      </w:r>
+      <w:r>
+        <w:rPr>
+          <w:rStyle w:val="phon"/>
+        </w:rPr>
+        <w:t>kjuːt</w:t>
+      </w:r>
+      <w:r>
+        <w:rPr>
+          <w:rStyle w:val="phon"/>
+        </w:rPr>
+        <w:t xml:space="preserve"> </w:t>
+      </w:r>
+      <w:r>
+        <w:t>faɪv</w:t>
+      </w:r>
+      <w:r>
+        <w:rPr>
+          <w:rStyle w:val="phon"/>
+        </w:rPr>
+        <w:t>/</w:t>
+      </w:r>
+      <w:r>
+        <w:rPr>
+          <w:rStyle w:val="phon"/>
+        </w:rPr>
+        <w:t xml:space="preserve"> </w:t>
+      </w:r>
+      <w:r>
+        <w:rPr>
+          <w:lang w:eastAsia="en-GB"/>
+        </w:rPr>
+        <w:t>)</w:t>
+      </w:r>
+      <w:r>
+        <w:rPr>
+          <w:lang w:eastAsia="en-GB"/>
+        </w:rPr>
+        <w:t xml:space="preserve"> </w:t>
+      </w:r>
+      <w:r>
+        <w:rPr>
+          <w:lang w:eastAsia="en-GB"/>
+        </w:rPr>
+        <w:t>a fast GUI library built on top of C++. It is free to use with an open source license. If you choose to monetise your application, the usage fees are substantial.</w:t>
+      </w:r>
+    </w:p>
+    <w:p>
+      <w:pPr>
+        <w:pStyle w:val="ListParagraph"/>
+        <w:numPr>
+          <w:ilvl w:val="0"/>
+          <w:numId w:val="2"/>
+        </w:numPr>
+        <w:spacing w:line="480" w:lineRule="auto"/>
+        <w:rPr>
+          <w:lang w:eastAsia="en-GB"/>
+        </w:rPr>
+      </w:pPr>
+      <w:r>
+        <w:rPr>
+          <w:lang w:eastAsia="en-GB"/>
+        </w:rPr>
+        <w:t xml:space="preserve">Yfinance </w:t>
+      </w:r>
+      <w:r>
+        <w:rPr>
+          <w:lang w:eastAsia="en-GB"/>
+        </w:rPr>
+        <w:t>–</w:t>
+      </w:r>
+      <w:r>
+        <w:rPr>
+          <w:lang w:eastAsia="en-GB"/>
+        </w:rPr>
+        <w:t xml:space="preserve"> </w:t>
+      </w:r>
+      <w:r>
+        <w:rPr>
+          <w:lang w:eastAsia="en-GB"/>
+        </w:rPr>
+        <w:t>making API calls to Yahoo Finance to get stock data. It is very handy when you need to make general information inquiries about stocks, as it returns a lot of good information with each call. I used it for getting the price at day’s open for my graphs.</w:t>
+      </w:r>
+    </w:p>
+    <w:p>
+      <w:pPr>
+        <w:pStyle w:val="ListParagraph"/>
+        <w:numPr>
+          <w:ilvl w:val="0"/>
+          <w:numId w:val="2"/>
+        </w:numPr>
+        <w:spacing w:line="480" w:lineRule="auto"/>
+        <w:rPr>
+          <w:lang w:eastAsia="en-GB"/>
+        </w:rPr>
+      </w:pPr>
+      <w:r>
+        <w:rPr>
+          <w:lang w:eastAsia="en-GB"/>
+        </w:rPr>
+        <w:t xml:space="preserve">Clavier </w:t>
+      </w:r>
+      <w:r>
+        <w:rPr>
+          <w:lang w:eastAsia="en-GB"/>
+        </w:rPr>
+        <w:t>–</w:t>
+      </w:r>
+      <w:r>
+        <w:rPr>
+          <w:lang w:eastAsia="en-GB"/>
+        </w:rPr>
+        <w:t xml:space="preserve"> to get the keyboard </w:t>
+      </w:r>
+      <w:r>
+        <w:rPr>
+          <w:lang w:eastAsia="en-GB"/>
+        </w:rPr>
+        <w:t xml:space="preserve">aware </w:t>
+      </w:r>
+      <w:r>
+        <w:rPr>
+          <w:lang w:eastAsia="en-GB"/>
+        </w:rPr>
+        <w:t>edit distances</w:t>
+      </w:r>
+      <w:r>
+        <w:rPr>
+          <w:lang w:eastAsia="en-GB"/>
+        </w:rPr>
+        <w:t>. This saved me a lot of time and allowed me to develop a more polished looking app. It is a small, lightweight library</w:t>
+      </w:r>
+      <w:r>
+        <w:rPr>
+          <w:lang w:eastAsia="en-GB"/>
+        </w:rPr>
+        <w:t xml:space="preserve"> requiring python 3.8+</w:t>
+      </w:r>
+      <w:r>
+        <w:rPr>
+          <w:lang w:eastAsia="en-GB"/>
+        </w:rPr>
+        <w:t xml:space="preserve"> and offers</w:t>
+      </w:r>
+      <w:r>
+        <w:rPr>
+          <w:lang w:eastAsia="en-GB"/>
+        </w:rPr>
+        <w:t xml:space="preserve"> customisation for keyboard type e.g. dvorak and qwerty. As well as keyboard row offset specification, edit distance, and Euclidean distance calculator.</w:t>
+      </w:r>
+    </w:p>
+    <w:p>
+      <w:pPr>
+        <w:pStyle w:val="ListParagraph"/>
+        <w:numPr>
+          <w:ilvl w:val="0"/>
+          <w:numId w:val="2"/>
+        </w:numPr>
+        <w:spacing w:line="480" w:lineRule="auto"/>
+        <w:rPr>
+          <w:lang w:eastAsia="en-GB"/>
+        </w:rPr>
+      </w:pPr>
+      <w:r>
+        <w:rPr>
+          <w:lang w:eastAsia="en-GB"/>
+        </w:rPr>
+        <w:t xml:space="preserve">Pendulum </w:t>
+      </w:r>
+      <w:r>
+        <w:rPr>
+          <w:lang w:eastAsia="en-GB"/>
+        </w:rPr>
+        <w:t>–</w:t>
+      </w:r>
+      <w:r>
+        <w:rPr>
+          <w:lang w:eastAsia="en-GB"/>
+        </w:rPr>
+        <w:t xml:space="preserve"> for date manipulation</w:t>
+      </w:r>
+      <w:r>
+        <w:rPr>
+          <w:lang w:eastAsia="en-GB"/>
+        </w:rPr>
+        <w:t xml:space="preserve">. Pendulum is useful because it inherits from datetime. It has all the datetime methods, but also a lot of Pendulum specific methods that are easier to use (in my opinion). It is also time zone aware. </w:t>
+      </w:r>
+      <w:r>
+        <w:rPr>
+          <w:lang w:eastAsia="en-GB"/>
+        </w:rPr>
+        <w:lastRenderedPageBreak/>
+        <w:t>Which admittedly is not useful for my program.</w:t>
+      </w:r>
+      <w:r>
+        <w:rPr>
+          <w:lang w:eastAsia="en-GB"/>
+        </w:rPr>
+        <w:t xml:space="preserve"> T</w:t>
+      </w:r>
+      <w:r>
+        <w:rPr>
+          <w:lang w:eastAsia="en-GB"/>
+        </w:rPr>
+        <w:t>ime zones are a regular hassle in my daily life. I really appreciate this capability and wanted to give it recognition</w:t>
+      </w:r>
+      <w:r>
+        <w:rPr>
+          <w:lang w:eastAsia="en-GB"/>
+        </w:rPr>
+        <w:t xml:space="preserve"> for that.</w:t>
+      </w:r>
+    </w:p>
+    <w:p>
+      <w:pPr>
+        <w:spacing w:line="480" w:lineRule="auto"/>
+        <w:rPr>
+          <w:lang w:eastAsia="en-GB"/>
+        </w:rPr>
+      </w:pPr>
+      <w:r>
+        <w:rPr>
+          <w:lang w:eastAsia="en-GB"/>
+        </w:rPr>
+        <w:t>These are notable libraries</w:t>
+      </w:r>
+      <w:r>
+        <w:rPr>
+          <w:lang w:eastAsia="en-GB"/>
+        </w:rPr>
+        <w:t xml:space="preserve"> that were useful in the creation of Distarb</w:t>
+      </w:r>
+      <w:r>
+        <w:rPr>
+          <w:lang w:eastAsia="en-GB"/>
+        </w:rPr>
+        <w:t xml:space="preserve">, but are common enough not to </w:t>
+      </w:r>
+      <w:r>
+        <w:rPr>
+          <w:lang w:eastAsia="en-GB"/>
+        </w:rPr>
+        <w:t>merit</w:t>
+      </w:r>
+      <w:r>
+        <w:rPr>
+          <w:lang w:eastAsia="en-GB"/>
+        </w:rPr>
+        <w:t xml:space="preserve"> in-depth explanation:</w:t>
+      </w:r>
+    </w:p>
+    <w:p>
+      <w:pPr>
+        <w:pStyle w:val="ListParagraph"/>
+        <w:numPr>
+          <w:ilvl w:val="0"/>
+          <w:numId w:val="2"/>
+        </w:numPr>
+        <w:spacing w:line="480" w:lineRule="auto"/>
+        <w:rPr>
+          <w:lang w:eastAsia="en-GB"/>
+        </w:rPr>
+      </w:pPr>
+      <w:r>
+        <w:rPr>
+          <w:lang w:eastAsia="en-GB"/>
+        </w:rPr>
+        <w:t xml:space="preserve">BeautifulSoup </w:t>
+      </w:r>
+      <w:r>
+        <w:rPr>
+          <w:lang w:eastAsia="en-GB"/>
+        </w:rPr>
+        <w:t>–</w:t>
+      </w:r>
+      <w:r>
+        <w:rPr>
+          <w:lang w:eastAsia="en-GB"/>
+        </w:rPr>
+        <w:t xml:space="preserve"> for web</w:t>
+      </w:r>
+      <w:r>
+        <w:rPr>
+          <w:lang w:eastAsia="en-GB"/>
+        </w:rPr>
+        <w:t xml:space="preserve"> </w:t>
+      </w:r>
+      <w:r>
+        <w:rPr>
+          <w:lang w:eastAsia="en-GB"/>
+        </w:rPr>
+        <w:t>scraping</w:t>
+      </w:r>
+      <w:r>
+        <w:rPr>
+          <w:lang w:eastAsia="en-GB"/>
+        </w:rPr>
+        <w:t>.</w:t>
+      </w:r>
+    </w:p>
+    <w:p>
+      <w:pPr>
+        <w:pStyle w:val="ListParagraph"/>
+        <w:numPr>
+          <w:ilvl w:val="0"/>
+          <w:numId w:val="2"/>
+        </w:numPr>
+        <w:spacing w:line="480" w:lineRule="auto"/>
+        <w:rPr>
+          <w:lang w:eastAsia="en-GB"/>
+        </w:rPr>
+      </w:pPr>
+      <w:r>
+        <w:rPr>
+          <w:lang w:eastAsia="en-GB"/>
+        </w:rPr>
+        <w:t xml:space="preserve">Pandas </w:t>
+      </w:r>
+      <w:r>
+        <w:rPr>
+          <w:lang w:eastAsia="en-GB"/>
+        </w:rPr>
+        <w:t>–</w:t>
+      </w:r>
+      <w:r>
+        <w:rPr>
+          <w:lang w:eastAsia="en-GB"/>
+        </w:rPr>
+        <w:t xml:space="preserve"> for data manipulation</w:t>
+      </w:r>
+      <w:r>
+        <w:rPr>
+          <w:lang w:eastAsia="en-GB"/>
+        </w:rPr>
+        <w:t>.</w:t>
+      </w:r>
+    </w:p>
+    <w:p>
+      <w:pPr>
+        <w:pStyle w:val="ListParagraph"/>
+        <w:numPr>
+          <w:ilvl w:val="0"/>
+          <w:numId w:val="2"/>
+        </w:numPr>
+        <w:spacing w:line="480" w:lineRule="auto"/>
+        <w:rPr>
+          <w:lang w:eastAsia="en-GB"/>
+        </w:rPr>
+      </w:pPr>
+      <w:r>
+        <w:rPr>
+          <w:lang w:eastAsia="en-GB"/>
+        </w:rPr>
+        <w:t xml:space="preserve">Urllib </w:t>
+      </w:r>
+      <w:r>
+        <w:rPr>
+          <w:lang w:eastAsia="en-GB"/>
+        </w:rPr>
+        <w:t>–</w:t>
+      </w:r>
+      <w:r>
+        <w:rPr>
+          <w:lang w:eastAsia="en-GB"/>
+        </w:rPr>
+        <w:t xml:space="preserve"> for web requests</w:t>
+      </w:r>
+      <w:r>
+        <w:rPr>
+          <w:lang w:eastAsia="en-GB"/>
+        </w:rPr>
+        <w:t>.</w:t>
+      </w:r>
     </w:p>
     <w:p>
       <w:pPr>
@@ -2042,216 +2525,6 @@
           <w:lang w:eastAsia="en-GB"/>
         </w:rPr>
       </w:pPr>
-      <w:r>
-        <w:rPr>
-          <w:rFonts w:eastAsia="Times New Roman" w:cs="Times New Roman"/>
-          <w:color w:val="000000"/>
-          <w:szCs w:val="24"/>
-          <w:lang w:eastAsia="en-GB"/>
-        </w:rPr>
-        <w:t>The stock data comes from yfinance</w:t>
-      </w:r>
-      <w:r>
-        <w:rPr>
-          <w:rFonts w:eastAsia="Times New Roman" w:cs="Times New Roman"/>
-          <w:color w:val="000000"/>
-          <w:szCs w:val="24"/>
-          <w:lang w:eastAsia="en-GB"/>
-        </w:rPr>
-        <w:t xml:space="preserve">. This API gets its data from Yahoo Finance, and is open source. It returns </w:t>
-      </w:r>
-      <w:r>
-        <w:rPr>
-          <w:rFonts w:eastAsia="Times New Roman" w:cs="Times New Roman"/>
-          <w:color w:val="000000"/>
-          <w:szCs w:val="24"/>
-          <w:lang w:eastAsia="en-GB"/>
-        </w:rPr>
-        <w:t>Pandas dataframes, which make it easy to use and extract data from. The problem with it however, is that the web</w:t>
-      </w:r>
-      <w:r>
-        <w:rPr>
-          <w:rFonts w:eastAsia="Times New Roman" w:cs="Times New Roman"/>
-          <w:color w:val="000000"/>
-          <w:szCs w:val="24"/>
-          <w:lang w:eastAsia="en-GB"/>
-        </w:rPr>
-        <w:t xml:space="preserve"> </w:t>
-      </w:r>
-      <w:r>
-        <w:rPr>
-          <w:rFonts w:eastAsia="Times New Roman" w:cs="Times New Roman"/>
-          <w:color w:val="000000"/>
-          <w:szCs w:val="24"/>
-          <w:lang w:eastAsia="en-GB"/>
-        </w:rPr>
-        <w:t>scraping aspect of it is dependent on Yahoo Finance not changing the div/class/etc</w:t>
-      </w:r>
-      <w:r>
-        <w:rPr>
-          <w:rFonts w:eastAsia="Times New Roman" w:cs="Times New Roman"/>
-          <w:color w:val="000000"/>
-          <w:szCs w:val="24"/>
-          <w:lang w:eastAsia="en-GB"/>
-        </w:rPr>
-        <w:t xml:space="preserve"> names</w:t>
-      </w:r>
-      <w:r>
-        <w:rPr>
-          <w:rFonts w:eastAsia="Times New Roman" w:cs="Times New Roman"/>
-          <w:color w:val="000000"/>
-          <w:szCs w:val="24"/>
-          <w:lang w:eastAsia="en-GB"/>
-        </w:rPr>
-        <w:t xml:space="preserve">. of their HTML. </w:t>
-      </w:r>
-    </w:p>
-    <w:p>
-      <w:pPr>
-        <w:spacing w:line="480" w:lineRule="auto"/>
-        <w:ind w:firstLine="720"/>
-        <w:rPr>
-          <w:rFonts w:eastAsia="Times New Roman" w:cs="Times New Roman"/>
-          <w:color w:val="000000"/>
-          <w:szCs w:val="24"/>
-          <w:lang w:eastAsia="en-GB"/>
-        </w:rPr>
-      </w:pPr>
-      <w:r>
-        <w:rPr>
-          <w:rFonts w:eastAsia="Times New Roman" w:cs="Times New Roman"/>
-          <w:color w:val="000000"/>
-          <w:szCs w:val="24"/>
-          <w:lang w:eastAsia="en-GB"/>
-        </w:rPr>
-        <w:t xml:space="preserve">The star of the show is the clavier library by Max Halford </w:t>
-      </w:r>
-      <w:sdt>
-        <w:sdtPr>
-          <w:rPr>
-            <w:rFonts w:eastAsia="Times New Roman" w:cs="Times New Roman"/>
-            <w:color w:val="000000"/>
-            <w:szCs w:val="24"/>
-            <w:lang w:eastAsia="en-GB"/>
-          </w:rPr>
-          <w:id w:val="751399900"/>
-          <w:citation/>
-        </w:sdtPr>
-        <w:sdtContent>
-          <w:r>
-            <w:rPr>
-              <w:rFonts w:eastAsia="Times New Roman" w:cs="Times New Roman"/>
-              <w:color w:val="000000"/>
-              <w:szCs w:val="24"/>
-              <w:lang w:eastAsia="en-GB"/>
-            </w:rPr>
-            <w:fldChar w:fldCharType="begin"/>
-          </w:r>
-          <w:r>
-            <w:rPr>
-              <w:rFonts w:eastAsia="Times New Roman" w:cs="Times New Roman"/>
-              <w:color w:val="000000"/>
-              <w:szCs w:val="24"/>
-              <w:lang w:val="en-AU" w:eastAsia="en-GB"/>
-            </w:rPr>
-            <w:instrText xml:space="preserve"> CITATION Max \l 3081 </w:instrText>
-          </w:r>
-          <w:r>
-            <w:rPr>
-              <w:rFonts w:eastAsia="Times New Roman" w:cs="Times New Roman"/>
-              <w:color w:val="000000"/>
-              <w:szCs w:val="24"/>
-              <w:lang w:eastAsia="en-GB"/>
-            </w:rPr>
-            <w:fldChar w:fldCharType="separate"/>
-          </w:r>
-          <w:r>
-            <w:rPr>
-              <w:rFonts w:eastAsia="Times New Roman" w:cs="Times New Roman"/>
-              <w:noProof/>
-              <w:color w:val="000000"/>
-              <w:szCs w:val="24"/>
-              <w:lang w:val="en-AU" w:eastAsia="en-GB"/>
-            </w:rPr>
-            <w:t>(Halford, n.d.)</w:t>
-          </w:r>
-          <w:r>
-            <w:rPr>
-              <w:rFonts w:eastAsia="Times New Roman" w:cs="Times New Roman"/>
-              <w:color w:val="000000"/>
-              <w:szCs w:val="24"/>
-              <w:lang w:eastAsia="en-GB"/>
-            </w:rPr>
-            <w:fldChar w:fldCharType="end"/>
-          </w:r>
-        </w:sdtContent>
-      </w:sdt>
-      <w:r>
-        <w:rPr>
-          <w:rFonts w:eastAsia="Times New Roman" w:cs="Times New Roman"/>
-          <w:color w:val="000000"/>
-          <w:szCs w:val="24"/>
-          <w:lang w:eastAsia="en-GB"/>
-        </w:rPr>
-        <w:t xml:space="preserve">. It was an implementation of the algorithm I needed, that takes both physical distance of keys as well as edit distance of two strings. </w:t>
-      </w:r>
-      <w:r>
-        <w:rPr>
-          <w:rFonts w:eastAsia="Times New Roman" w:cs="Times New Roman"/>
-          <w:color w:val="000000"/>
-          <w:szCs w:val="24"/>
-          <w:lang w:eastAsia="en-GB"/>
-        </w:rPr>
-        <w:t>I did a quick look around the internet and didn’t see where else this had been implanted and for w</w:t>
-      </w:r>
-      <w:r>
-        <w:rPr>
-          <w:rFonts w:eastAsia="Times New Roman" w:cs="Times New Roman"/>
-          <w:color w:val="000000"/>
-          <w:szCs w:val="24"/>
-          <w:lang w:eastAsia="en-GB"/>
-        </w:rPr>
-        <w:t>h</w:t>
-      </w:r>
-      <w:r>
-        <w:rPr>
-          <w:rFonts w:eastAsia="Times New Roman" w:cs="Times New Roman"/>
-          <w:color w:val="000000"/>
-          <w:szCs w:val="24"/>
-          <w:lang w:eastAsia="en-GB"/>
-        </w:rPr>
-        <w:t xml:space="preserve">at purpose. </w:t>
-      </w:r>
-    </w:p>
-    <w:p>
-      <w:pPr>
-        <w:spacing w:line="480" w:lineRule="auto"/>
-        <w:ind w:firstLine="720"/>
-        <w:rPr>
-          <w:rFonts w:eastAsia="Times New Roman" w:cs="Times New Roman"/>
-          <w:color w:val="000000"/>
-          <w:szCs w:val="24"/>
-          <w:lang w:eastAsia="en-GB"/>
-        </w:rPr>
-      </w:pPr>
-      <w:r>
-        <w:rPr>
-          <w:rFonts w:eastAsia="Times New Roman" w:cs="Times New Roman"/>
-          <w:color w:val="000000"/>
-          <w:szCs w:val="24"/>
-          <w:lang w:eastAsia="en-GB"/>
-        </w:rPr>
-        <w:t>And to manage all those packages, I used Anaconda. This provided a simple way to download/manage packages, as well as provide a place I can upload environments to the internet to help facilitate troubleshooting package management for users. A subject which is often a thorn in the side of anyone who has used python.</w:t>
-      </w:r>
-      <w:r>
-        <w:rPr>
-          <w:rFonts w:eastAsia="Times New Roman" w:cs="Times New Roman"/>
-          <w:color w:val="000000"/>
-          <w:szCs w:val="24"/>
-          <w:lang w:eastAsia="en-GB"/>
-        </w:rPr>
-        <w:t xml:space="preserve"> This was particularly useful for providing a backup for my environment online.</w:t>
-      </w:r>
       <w:r>
         <w:rPr>
           <w:rFonts w:eastAsia="Times New Roman" w:cs="Times New Roman"/>
@@ -2396,318 +2669,12 @@
     <w:p>
       <w:pPr>
         <w:pStyle w:val="Heading1"/>
-        <w:rPr>
-          <w:lang w:eastAsia="en-GB"/>
-        </w:rPr>
-      </w:pPr>
-      <w:bookmarkStart w:id="5" w:name="_Toc121145041"/>
-      <w:r>
-        <w:rPr>
-          <w:lang w:eastAsia="en-GB"/>
-        </w:rPr>
-        <w:lastRenderedPageBreak/>
-        <w:t>Libraries</w:t>
-      </w:r>
-      <w:bookmarkEnd w:id="5"/>
-    </w:p>
-    <w:p>
-      <w:pPr>
-        <w:rPr>
-          <w:lang w:eastAsia="en-GB"/>
-        </w:rPr>
-      </w:pPr>
-    </w:p>
-    <w:p>
-      <w:pPr>
-        <w:rPr>
-          <w:lang w:eastAsia="en-GB"/>
-        </w:rPr>
-      </w:pPr>
-      <w:r>
-        <w:rPr>
-          <w:lang w:eastAsia="en-GB"/>
-        </w:rPr>
-        <w:t>While this is not an exhaustive list of libraries that I used, these are the ones that were of the most use to me in the development of Distance Arbitrage.</w:t>
-      </w:r>
-    </w:p>
-    <w:p>
-      <w:pPr>
-        <w:rPr>
-          <w:lang w:eastAsia="en-GB"/>
-        </w:rPr>
-      </w:pPr>
-      <w:r>
-        <w:rPr>
-          <w:lang w:eastAsia="en-GB"/>
-        </w:rPr>
-        <w:t xml:space="preserve">Yfinance </w:t>
-      </w:r>
-      <w:r>
-        <w:rPr>
-          <w:lang w:eastAsia="en-GB"/>
-        </w:rPr>
-        <w:t>–</w:t>
-      </w:r>
-      <w:r>
-        <w:rPr>
-          <w:lang w:eastAsia="en-GB"/>
-        </w:rPr>
-        <w:t xml:space="preserve"> </w:t>
-      </w:r>
-      <w:r>
-        <w:rPr>
-          <w:lang w:eastAsia="en-GB"/>
-        </w:rPr>
-        <w:t>making API calls to Yahoo Finance to get stock data</w:t>
-      </w:r>
-    </w:p>
-    <w:p>
-      <w:pPr>
-        <w:rPr>
-          <w:lang w:eastAsia="en-GB"/>
-        </w:rPr>
-      </w:pPr>
-      <w:r>
-        <w:rPr>
-          <w:lang w:eastAsia="en-GB"/>
-        </w:rPr>
-        <w:t xml:space="preserve">Clavier -- to get the keyboard </w:t>
-      </w:r>
-      <w:r>
-        <w:rPr>
-          <w:lang w:eastAsia="en-GB"/>
-        </w:rPr>
-        <w:t xml:space="preserve">aware </w:t>
-      </w:r>
-      <w:r>
-        <w:rPr>
-          <w:lang w:eastAsia="en-GB"/>
-        </w:rPr>
-        <w:t>edit distances</w:t>
-      </w:r>
-      <w:r>
-        <w:rPr>
-          <w:lang w:eastAsia="en-GB"/>
-        </w:rPr>
-        <w:t>.</w:t>
-      </w:r>
-    </w:p>
-    <w:p>
-      <w:pPr>
-        <w:rPr>
-          <w:lang w:eastAsia="en-GB"/>
-        </w:rPr>
-      </w:pPr>
-      <w:r>
-        <w:rPr>
-          <w:lang w:eastAsia="en-GB"/>
-        </w:rPr>
-        <w:t>BeautifulSoup -- for web</w:t>
-      </w:r>
-      <w:r>
-        <w:rPr>
-          <w:lang w:eastAsia="en-GB"/>
-        </w:rPr>
-        <w:t xml:space="preserve"> </w:t>
-      </w:r>
-      <w:r>
-        <w:rPr>
-          <w:lang w:eastAsia="en-GB"/>
-        </w:rPr>
-        <w:t>scraping</w:t>
-      </w:r>
-      <w:r>
-        <w:rPr>
-          <w:lang w:eastAsia="en-GB"/>
-        </w:rPr>
-        <w:t>.</w:t>
-      </w:r>
-    </w:p>
-    <w:p>
-      <w:pPr>
-        <w:rPr>
-          <w:lang w:eastAsia="en-GB"/>
-        </w:rPr>
-      </w:pPr>
-      <w:r>
-        <w:rPr>
-          <w:lang w:eastAsia="en-GB"/>
-        </w:rPr>
-        <w:t>Pandas -- for data manipulation</w:t>
-      </w:r>
-      <w:r>
-        <w:rPr>
-          <w:lang w:eastAsia="en-GB"/>
-        </w:rPr>
-        <w:t>.</w:t>
-      </w:r>
-    </w:p>
-    <w:p>
-      <w:pPr>
-        <w:rPr>
-          <w:lang w:eastAsia="en-GB"/>
-        </w:rPr>
-      </w:pPr>
-      <w:proofErr w:type="spellStart"/>
-      <w:r>
-        <w:rPr>
-          <w:lang w:eastAsia="en-GB"/>
-        </w:rPr>
-        <w:t>Urllib</w:t>
-      </w:r>
-      <w:proofErr w:type="spellEnd"/>
-      <w:r>
-        <w:rPr>
-          <w:lang w:eastAsia="en-GB"/>
-        </w:rPr>
-        <w:t xml:space="preserve"> -- for web requests</w:t>
-      </w:r>
-      <w:r>
-        <w:rPr>
-          <w:lang w:eastAsia="en-GB"/>
-        </w:rPr>
-        <w:t>.</w:t>
-      </w:r>
-    </w:p>
-    <w:p>
-      <w:pPr>
-        <w:rPr>
-          <w:lang w:eastAsia="en-GB"/>
-        </w:rPr>
-      </w:pPr>
-      <w:r>
-        <w:rPr>
-          <w:lang w:eastAsia="en-GB"/>
-        </w:rPr>
-        <w:t>Pendulum -- for date manipulation</w:t>
-      </w:r>
-      <w:r>
-        <w:rPr>
-          <w:lang w:eastAsia="en-GB"/>
-        </w:rPr>
-        <w:t>.</w:t>
-      </w:r>
-    </w:p>
-    <w:p>
-      <w:pPr>
-        <w:rPr>
-          <w:lang w:eastAsia="en-GB"/>
-        </w:rPr>
-      </w:pPr>
-    </w:p>
-    <w:p>
-      <w:pPr>
-        <w:rPr>
-          <w:lang w:eastAsia="en-GB"/>
-        </w:rPr>
-      </w:pPr>
-    </w:p>
-    <w:p>
-      <w:pPr>
-        <w:rPr>
-          <w:lang w:eastAsia="en-GB"/>
-        </w:rPr>
-      </w:pPr>
-    </w:p>
-    <w:p>
-      <w:pPr>
-        <w:rPr>
-          <w:lang w:eastAsia="en-GB"/>
-        </w:rPr>
-      </w:pPr>
-    </w:p>
-    <w:p>
-      <w:pPr>
-        <w:rPr>
-          <w:lang w:eastAsia="en-GB"/>
-        </w:rPr>
-      </w:pPr>
-    </w:p>
-    <w:p>
-      <w:pPr>
-        <w:rPr>
-          <w:lang w:eastAsia="en-GB"/>
-        </w:rPr>
-      </w:pPr>
-    </w:p>
-    <w:p>
-      <w:pPr>
-        <w:rPr>
-          <w:lang w:eastAsia="en-GB"/>
-        </w:rPr>
-      </w:pPr>
-    </w:p>
-    <w:p>
-      <w:pPr>
-        <w:rPr>
-          <w:lang w:eastAsia="en-GB"/>
-        </w:rPr>
-      </w:pPr>
-    </w:p>
-    <w:p>
-      <w:pPr>
-        <w:rPr>
-          <w:lang w:eastAsia="en-GB"/>
-        </w:rPr>
-      </w:pPr>
-    </w:p>
-    <w:p>
-      <w:pPr>
-        <w:rPr>
-          <w:lang w:eastAsia="en-GB"/>
-        </w:rPr>
-      </w:pPr>
-    </w:p>
-    <w:p>
-      <w:pPr>
-        <w:rPr>
-          <w:lang w:eastAsia="en-GB"/>
-        </w:rPr>
-      </w:pPr>
-    </w:p>
-    <w:p>
-      <w:pPr>
-        <w:rPr>
-          <w:lang w:eastAsia="en-GB"/>
-        </w:rPr>
-      </w:pPr>
-    </w:p>
-    <w:p>
-      <w:pPr>
-        <w:rPr>
-          <w:lang w:eastAsia="en-GB"/>
-        </w:rPr>
-      </w:pPr>
-    </w:p>
-    <w:p>
-      <w:pPr>
-        <w:rPr>
-          <w:lang w:eastAsia="en-GB"/>
-        </w:rPr>
-      </w:pPr>
-    </w:p>
-    <w:p>
-      <w:pPr>
-        <w:rPr>
-          <w:lang w:eastAsia="en-GB"/>
-        </w:rPr>
-      </w:pPr>
-      <w:r>
-        <w:rPr>
-          <w:lang w:eastAsia="en-GB"/>
-        </w:rPr>
-        <w:br w:type="page"/>
-      </w:r>
-    </w:p>
-    <w:p>
-      <w:pPr>
-        <w:pStyle w:val="Heading1"/>
         <w:jc w:val="center"/>
         <w:rPr>
           <w:lang w:eastAsia="en-GB"/>
         </w:rPr>
       </w:pPr>
-      <w:bookmarkStart w:id="6" w:name="_Toc121145042"/>
+      <w:bookmarkStart w:id="5" w:name="_Toc121145042"/>
       <w:r>
         <w:rPr>
           <w:lang w:eastAsia="en-GB"/>
@@ -2715,7 +2682,7 @@
         <w:lastRenderedPageBreak/>
         <w:t>Results</w:t>
       </w:r>
-      <w:bookmarkEnd w:id="6"/>
+      <w:bookmarkEnd w:id="5"/>
     </w:p>
     <w:p>
       <w:pPr>
@@ -2727,7 +2694,7 @@
           <w:lang w:eastAsia="en-GB"/>
         </w:rPr>
       </w:pPr>
-      <w:bookmarkStart w:id="7" w:name="_Toc121145043"/>
+      <w:bookmarkStart w:id="6" w:name="_Toc121145043"/>
       <w:r>
         <w:rPr>
           <w:rFonts w:eastAsia="Times New Roman"/>
@@ -2736,7 +2703,7 @@
         </w:rPr>
         <w:t>Landing Page of the app</w:t>
       </w:r>
-      <w:bookmarkEnd w:id="7"/>
+      <w:bookmarkEnd w:id="6"/>
     </w:p>
     <w:p>
       <w:pPr>
@@ -2854,33 +2821,6 @@
           <w:lang w:eastAsia="en-GB"/>
         </w:rPr>
       </w:pPr>
-    </w:p>
-    <w:p>
-      <w:pPr>
-        <w:spacing w:line="480" w:lineRule="auto"/>
-        <w:rPr>
-          <w:rFonts w:eastAsia="Times New Roman"/>
-          <w:lang w:eastAsia="en-GB"/>
-        </w:rPr>
-      </w:pPr>
-    </w:p>
-    <w:p>
-      <w:pPr>
-        <w:spacing w:line="480" w:lineRule="auto"/>
-        <w:rPr>
-          <w:rFonts w:eastAsia="Times New Roman"/>
-          <w:lang w:eastAsia="en-GB"/>
-        </w:rPr>
-      </w:pPr>
-    </w:p>
-    <w:p>
-      <w:pPr>
-        <w:spacing w:line="480" w:lineRule="auto"/>
-        <w:rPr>
-          <w:rFonts w:eastAsia="Times New Roman"/>
-          <w:lang w:eastAsia="en-GB"/>
-        </w:rPr>
-      </w:pPr>
       <w:r>
         <w:rPr>
           <w:rFonts w:eastAsia="Times New Roman"/>
@@ -2899,7 +2839,7 @@
           <w:lang w:eastAsia="en-GB"/>
         </w:rPr>
       </w:pPr>
-      <w:bookmarkStart w:id="8" w:name="_Toc121145044"/>
+      <w:bookmarkStart w:id="7" w:name="_Toc121145044"/>
       <w:r>
         <w:rPr>
           <w:rFonts w:eastAsia="Times New Roman"/>
@@ -2909,7 +2849,7 @@
         <w:lastRenderedPageBreak/>
         <w:t>User input</w:t>
       </w:r>
-      <w:bookmarkEnd w:id="8"/>
+      <w:bookmarkEnd w:id="7"/>
     </w:p>
     <w:p>
       <w:pPr>
@@ -2987,15 +2927,6 @@
       <w:r>
         <w:t xml:space="preserve"> User can use a drop down to select a stock ticker</w:t>
       </w:r>
-    </w:p>
-    <w:p>
-      <w:pPr>
-        <w:spacing w:line="480" w:lineRule="auto"/>
-        <w:rPr>
-          <w:rFonts w:eastAsiaTheme="majorEastAsia"/>
-          <w:lang w:eastAsia="en-GB"/>
-        </w:rPr>
-      </w:pPr>
     </w:p>
     <w:p>
       <w:pPr>
@@ -3296,7 +3227,7 @@
           <w:lang w:eastAsia="en-GB"/>
         </w:rPr>
       </w:pPr>
-      <w:bookmarkStart w:id="9" w:name="_Toc121145045"/>
+      <w:bookmarkStart w:id="8" w:name="_Toc121145045"/>
       <w:r>
         <w:rPr>
           <w:rFonts w:eastAsia="Times New Roman"/>
@@ -3306,7 +3237,7 @@
         <w:lastRenderedPageBreak/>
         <w:t>Edit Distance</w:t>
       </w:r>
-      <w:bookmarkEnd w:id="9"/>
+      <w:bookmarkEnd w:id="8"/>
     </w:p>
     <w:p>
       <w:pPr>
@@ -3626,7 +3557,7 @@
           <w:lang w:eastAsia="en-GB"/>
         </w:rPr>
       </w:pPr>
-      <w:bookmarkStart w:id="10" w:name="_Toc121145046"/>
+      <w:bookmarkStart w:id="9" w:name="_Toc121145046"/>
       <w:r>
         <w:rPr>
           <w:rFonts w:eastAsia="Times New Roman"/>
@@ -3636,7 +3567,7 @@
         <w:lastRenderedPageBreak/>
         <w:t>Senate Scraper</w:t>
       </w:r>
-      <w:bookmarkEnd w:id="10"/>
+      <w:bookmarkEnd w:id="9"/>
     </w:p>
     <w:p>
       <w:pPr>
@@ -3778,7 +3709,7 @@
           <w:szCs w:val="32"/>
         </w:rPr>
       </w:pPr>
-      <w:bookmarkStart w:id="11" w:name="_Toc121145047"/>
+      <w:bookmarkStart w:id="10" w:name="_Toc121145047"/>
       <w:r>
         <w:rPr>
           <w:szCs w:val="32"/>
@@ -3786,7 +3717,7 @@
         <w:lastRenderedPageBreak/>
         <w:t>Error Checking</w:t>
       </w:r>
-      <w:bookmarkEnd w:id="11"/>
+      <w:bookmarkEnd w:id="10"/>
     </w:p>
     <w:p>
       <w:pPr>
@@ -4002,11 +3933,11 @@
           <w:lang w:eastAsia="en-GB"/>
         </w:rPr>
       </w:pPr>
-      <w:bookmarkStart w:id="12" w:name="_Toc121145048"/>
+      <w:bookmarkStart w:id="11" w:name="_Toc121145048"/>
       <w:r>
         <w:t>Successes</w:t>
       </w:r>
-      <w:bookmarkEnd w:id="12"/>
+      <w:bookmarkEnd w:id="11"/>
     </w:p>
     <w:p>
       <w:pPr>
@@ -4044,11 +3975,11 @@
         <w:pStyle w:val="Heading1"/>
         <w:spacing w:line="480" w:lineRule="auto"/>
       </w:pPr>
-      <w:bookmarkStart w:id="13" w:name="_Toc121145049"/>
+      <w:bookmarkStart w:id="12" w:name="_Toc121145049"/>
       <w:r>
         <w:t>Failures</w:t>
       </w:r>
-      <w:bookmarkEnd w:id="13"/>
+      <w:bookmarkEnd w:id="12"/>
     </w:p>
     <w:p>
       <w:pPr>
@@ -4222,14 +4153,14 @@
           <w:szCs w:val="32"/>
         </w:rPr>
       </w:pPr>
-      <w:bookmarkStart w:id="14" w:name="_Toc121145050"/>
+      <w:bookmarkStart w:id="13" w:name="_Toc121145050"/>
       <w:r>
         <w:rPr>
           <w:szCs w:val="32"/>
         </w:rPr>
         <w:t>Conclusions</w:t>
       </w:r>
-      <w:bookmarkEnd w:id="14"/>
+      <w:bookmarkEnd w:id="13"/>
     </w:p>
     <w:p>
       <w:pPr>
@@ -4686,7 +4617,7 @@
         </w:rPr>
       </w:pPr>
     </w:p>
-    <w:bookmarkStart w:id="15" w:name="_Toc121145051" w:displacedByCustomXml="next"/>
+    <w:bookmarkStart w:id="14" w:name="_Toc121145051" w:displacedByCustomXml="next"/>
     <w:sdt>
       <w:sdtPr>
         <w:rPr>
@@ -4723,7 +4654,7 @@
             </w:rPr>
             <w:t>Works Cited</w:t>
           </w:r>
-          <w:bookmarkEnd w:id="15"/>
+          <w:bookmarkEnd w:id="14"/>
         </w:p>
         <w:p>
           <w:pPr>
@@ -5237,6 +5168,9 @@
     <w:pPr>
       <w:pStyle w:val="Header"/>
       <w:ind w:right="360"/>
+      <w:rPr>
+        <w:lang w:val="en-AU"/>
+      </w:rPr>
     </w:pPr>
   </w:p>
 </w:hdr>
@@ -5245,6 +5179,119 @@
 <file path=word/numbering.xml><?xml version="1.0" encoding="utf-8"?>
 <w:numbering xmlns:wpc="http://schemas.microsoft.com/office/word/2010/wordprocessingCanvas" xmlns:cx="http://schemas.microsoft.com/office/drawing/2014/chartex" xmlns:cx1="http://schemas.microsoft.com/office/drawing/2015/9/8/chartex" xmlns:cx2="http://schemas.microsoft.com/office/drawing/2015/10/21/chartex" xmlns:cx3="http://schemas.microsoft.com/office/drawing/2016/5/9/chartex" xmlns:cx4="http://schemas.microsoft.com/office/drawing/2016/5/10/chartex" xmlns:cx5="http://schemas.microsoft.com/office/drawing/2016/5/11/chartex" xmlns:cx6="http://schemas.microsoft.com/office/drawing/2016/5/12/chartex" xmlns:cx7="http://schemas.microsoft.com/office/drawing/2016/5/13/chartex" xmlns:cx8="http://schemas.microsoft.com/office/drawing/2016/5/14/chartex" xmlns:mc="http://schemas.openxmlformats.org/markup-compatibility/2006" xmlns:aink="http://schemas.microsoft.com/office/drawing/2016/ink" xmlns:am3d="http://schemas.microsoft.com/office/drawing/2017/model3d" xmlns:o="urn:schemas-microsoft-com:office:office" xmlns:oel="http://schemas.microsoft.com/office/2019/extlst" xmlns:r="http://schemas.openxmlformats.org/officeDocument/2006/relationships" xmlns:m="http://schemas.openxmlformats.org/officeDocument/2006/math" xmlns:v="urn:schemas-microsoft-com:vml" xmlns:wp14="http://schemas.microsoft.com/office/word/2010/wordprocessingDrawing" xmlns:wp="http://schemas.openxmlformats.org/drawingml/2006/wordprocessingDrawing" xmlns:w10="urn:schemas-microsoft-com:office:word" xmlns:w="http://schemas.openxmlformats.org/wordprocessingml/2006/main" xmlns:w14="http://schemas.microsoft.com/office/word/2010/wordml" xmlns:w15="http://schemas.microsoft.com/office/word/2012/wordml" xmlns:w16cex="http://schemas.microsoft.com/office/word/2018/wordml/cex" xmlns:w16cid="http://schemas.microsoft.com/office/word/2016/wordml/cid" xmlns:w16="http://schemas.microsoft.com/office/word/2018/wordml" xmlns:w16sdtdh="http://schemas.microsoft.com/office/word/2020/wordml/sdtdatahash" xmlns:w16se="http://schemas.microsoft.com/office/word/2015/wordml/symex" xmlns:wpg="http://schemas.microsoft.com/office/word/2010/wordprocessingGroup" xmlns:wpi="http://schemas.microsoft.com/office/word/2010/wordprocessingInk" xmlns:wne="http://schemas.microsoft.com/office/word/2006/wordml" xmlns:wps="http://schemas.microsoft.com/office/word/2010/wordprocessingShape" mc:Ignorable="w14 w15 w16se w16cid w16 w16cex w16sdtdh wp14">
   <w:abstractNum w:abstractNumId="0" w15:restartNumberingAfterBreak="0">
+    <w:nsid w:val="2C0875B1"/>
+    <w:multiLevelType w:val="hybridMultilevel"/>
+    <w:tmpl w:val="29FC20E8"/>
+    <w:lvl w:ilvl="0" w:tplc="4DD66542">
+      <w:start w:val="1"/>
+      <w:numFmt w:val="bullet"/>
+      <w:lvlText w:val=""/>
+      <w:lvlJc w:val="left"/>
+      <w:pPr>
+        <w:ind w:left="720" w:hanging="360"/>
+      </w:pPr>
+      <w:rPr>
+        <w:rFonts w:ascii="Symbol" w:eastAsiaTheme="minorEastAsia" w:hAnsi="Symbol" w:cstheme="minorBidi" w:hint="default"/>
+      </w:rPr>
+    </w:lvl>
+    <w:lvl w:ilvl="1" w:tplc="08090003" w:tentative="1">
+      <w:start w:val="1"/>
+      <w:numFmt w:val="bullet"/>
+      <w:lvlText w:val="o"/>
+      <w:lvlJc w:val="left"/>
+      <w:pPr>
+        <w:ind w:left="1440" w:hanging="360"/>
+      </w:pPr>
+      <w:rPr>
+        <w:rFonts w:ascii="Courier New" w:hAnsi="Courier New" w:cs="Courier New" w:hint="default"/>
+      </w:rPr>
+    </w:lvl>
+    <w:lvl w:ilvl="2" w:tplc="08090005" w:tentative="1">
+      <w:start w:val="1"/>
+      <w:numFmt w:val="bullet"/>
+      <w:lvlText w:val=""/>
+      <w:lvlJc w:val="left"/>
+      <w:pPr>
+        <w:ind w:left="2160" w:hanging="360"/>
+      </w:pPr>
+      <w:rPr>
+        <w:rFonts w:ascii="Wingdings" w:hAnsi="Wingdings" w:hint="default"/>
+      </w:rPr>
+    </w:lvl>
+    <w:lvl w:ilvl="3" w:tplc="08090001" w:tentative="1">
+      <w:start w:val="1"/>
+      <w:numFmt w:val="bullet"/>
+      <w:lvlText w:val=""/>
+      <w:lvlJc w:val="left"/>
+      <w:pPr>
+        <w:ind w:left="2880" w:hanging="360"/>
+      </w:pPr>
+      <w:rPr>
+        <w:rFonts w:ascii="Symbol" w:hAnsi="Symbol" w:hint="default"/>
+      </w:rPr>
+    </w:lvl>
+    <w:lvl w:ilvl="4" w:tplc="08090003" w:tentative="1">
+      <w:start w:val="1"/>
+      <w:numFmt w:val="bullet"/>
+      <w:lvlText w:val="o"/>
+      <w:lvlJc w:val="left"/>
+      <w:pPr>
+        <w:ind w:left="3600" w:hanging="360"/>
+      </w:pPr>
+      <w:rPr>
+        <w:rFonts w:ascii="Courier New" w:hAnsi="Courier New" w:cs="Courier New" w:hint="default"/>
+      </w:rPr>
+    </w:lvl>
+    <w:lvl w:ilvl="5" w:tplc="08090005" w:tentative="1">
+      <w:start w:val="1"/>
+      <w:numFmt w:val="bullet"/>
+      <w:lvlText w:val=""/>
+      <w:lvlJc w:val="left"/>
+      <w:pPr>
+        <w:ind w:left="4320" w:hanging="360"/>
+      </w:pPr>
+      <w:rPr>
+        <w:rFonts w:ascii="Wingdings" w:hAnsi="Wingdings" w:hint="default"/>
+      </w:rPr>
+    </w:lvl>
+    <w:lvl w:ilvl="6" w:tplc="08090001" w:tentative="1">
+      <w:start w:val="1"/>
+      <w:numFmt w:val="bullet"/>
+      <w:lvlText w:val=""/>
+      <w:lvlJc w:val="left"/>
+      <w:pPr>
+        <w:ind w:left="5040" w:hanging="360"/>
+      </w:pPr>
+      <w:rPr>
+        <w:rFonts w:ascii="Symbol" w:hAnsi="Symbol" w:hint="default"/>
+      </w:rPr>
+    </w:lvl>
+    <w:lvl w:ilvl="7" w:tplc="08090003" w:tentative="1">
+      <w:start w:val="1"/>
+      <w:numFmt w:val="bullet"/>
+      <w:lvlText w:val="o"/>
+      <w:lvlJc w:val="left"/>
+      <w:pPr>
+        <w:ind w:left="5760" w:hanging="360"/>
+      </w:pPr>
+      <w:rPr>
+        <w:rFonts w:ascii="Courier New" w:hAnsi="Courier New" w:cs="Courier New" w:hint="default"/>
+      </w:rPr>
+    </w:lvl>
+    <w:lvl w:ilvl="8" w:tplc="08090005" w:tentative="1">
+      <w:start w:val="1"/>
+      <w:numFmt w:val="bullet"/>
+      <w:lvlText w:val=""/>
+      <w:lvlJc w:val="left"/>
+      <w:pPr>
+        <w:ind w:left="6480" w:hanging="360"/>
+      </w:pPr>
+      <w:rPr>
+        <w:rFonts w:ascii="Wingdings" w:hAnsi="Wingdings" w:hint="default"/>
+      </w:rPr>
+    </w:lvl>
+  </w:abstractNum>
+  <w:abstractNum w:abstractNumId="1" w15:restartNumberingAfterBreak="0">
     <w:nsid w:val="63F736D4"/>
     <w:multiLevelType w:val="hybridMultilevel"/>
     <w:tmpl w:val="804ED502"/>
@@ -5334,6 +5381,9 @@
     </w:lvl>
   </w:abstractNum>
   <w:num w:numId="1" w16cid:durableId="1827358532">
+    <w:abstractNumId w:val="1"/>
+  </w:num>
+  <w:num w:numId="2" w16cid:durableId="1884712030">
     <w:abstractNumId w:val="0"/>
   </w:num>
 </w:numbering>
@@ -5957,7 +6007,6 @@
   <w:style w:type="character" w:default="1" w:styleId="DefaultParagraphFont">
     <w:name w:val="Default Paragraph Font"/>
     <w:uiPriority w:val="1"/>
-    <w:semiHidden/>
     <w:unhideWhenUsed/>
   </w:style>
   <w:style w:type="table" w:default="1" w:styleId="TableNormal">
@@ -6687,6 +6736,11 @@
       <w:lang w:eastAsia="en-GB"/>
     </w:rPr>
   </w:style>
+  <w:style w:type="character" w:customStyle="1" w:styleId="phon">
+    <w:name w:val="phon"/>
+    <w:basedOn w:val="DefaultParagraphFont"/>
+    <w:rsid w:val="00426D5F"/>
+  </w:style>
 </w:styles>
 </file>
 

--- a/paper/misc/capstone_paper.docx
+++ b/paper/misc/capstone_paper.docx
@@ -221,7 +221,7 @@
             </w:rPr>
             <w:fldChar w:fldCharType="separate"/>
           </w:r>
-          <w:hyperlink w:anchor="_Toc121145036" w:history="1">
+          <w:hyperlink w:anchor="_Toc121412140" w:history="1">
             <w:r>
               <w:rPr>
                 <w:rStyle w:val="Hyperlink"/>
@@ -250,7 +250,7 @@
                 <w:noProof/>
                 <w:webHidden/>
               </w:rPr>
-              <w:instrText xml:space="preserve"> PAGEREF _Toc121145036 \h </w:instrText>
+              <w:instrText xml:space="preserve"> PAGEREF _Toc121412140 \h </w:instrText>
             </w:r>
             <w:r>
               <w:rPr>
@@ -297,7 +297,7 @@
               <w:lang w:eastAsia="en-GB"/>
             </w:rPr>
           </w:pPr>
-          <w:hyperlink w:anchor="_Toc121145037" w:history="1">
+          <w:hyperlink w:anchor="_Toc121412141" w:history="1">
             <w:r>
               <w:rPr>
                 <w:rStyle w:val="Hyperlink"/>
@@ -326,7 +326,7 @@
                 <w:noProof/>
                 <w:webHidden/>
               </w:rPr>
-              <w:instrText xml:space="preserve"> PAGEREF _Toc121145037 \h </w:instrText>
+              <w:instrText xml:space="preserve"> PAGEREF _Toc121412141 \h </w:instrText>
             </w:r>
             <w:r>
               <w:rPr>
@@ -373,7 +373,7 @@
               <w:lang w:eastAsia="en-GB"/>
             </w:rPr>
           </w:pPr>
-          <w:hyperlink w:anchor="_Toc121145038" w:history="1">
+          <w:hyperlink w:anchor="_Toc121412142" w:history="1">
             <w:r>
               <w:rPr>
                 <w:rStyle w:val="Hyperlink"/>
@@ -381,7 +381,7 @@
                 <w:noProof/>
                 <w:lang w:eastAsia="en-GB"/>
               </w:rPr>
-              <w:t>Design Choices</w:t>
+              <w:t>Design Choices and Libraries</w:t>
             </w:r>
             <w:r>
               <w:rPr>
@@ -402,7 +402,7 @@
                 <w:noProof/>
                 <w:webHidden/>
               </w:rPr>
-              <w:instrText xml:space="preserve"> PAGEREF _Toc121145038 \h </w:instrText>
+              <w:instrText xml:space="preserve"> PAGEREF _Toc121412142 \h </w:instrText>
             </w:r>
             <w:r>
               <w:rPr>
@@ -449,7 +449,7 @@
               <w:lang w:eastAsia="en-GB"/>
             </w:rPr>
           </w:pPr>
-          <w:hyperlink w:anchor="_Toc121145039" w:history="1">
+          <w:hyperlink w:anchor="_Toc121412143" w:history="1">
             <w:r>
               <w:rPr>
                 <w:rStyle w:val="Hyperlink"/>
@@ -478,7 +478,7 @@
                 <w:noProof/>
                 <w:webHidden/>
               </w:rPr>
-              <w:instrText xml:space="preserve"> PAGEREF _Toc121145039 \h </w:instrText>
+              <w:instrText xml:space="preserve"> PAGEREF _Toc121412143 \h </w:instrText>
             </w:r>
             <w:r>
               <w:rPr>
@@ -498,7 +498,7 @@
                 <w:noProof/>
                 <w:webHidden/>
               </w:rPr>
-              <w:t>6</w:t>
+              <w:t>7</w:t>
             </w:r>
             <w:r>
               <w:rPr>
@@ -525,7 +525,7 @@
               <w:lang w:eastAsia="en-GB"/>
             </w:rPr>
           </w:pPr>
-          <w:hyperlink w:anchor="_Toc121145040" w:history="1">
+          <w:hyperlink w:anchor="_Toc121412144" w:history="1">
             <w:r>
               <w:rPr>
                 <w:rStyle w:val="Hyperlink"/>
@@ -553,7 +553,7 @@
                 <w:noProof/>
                 <w:webHidden/>
               </w:rPr>
-              <w:instrText xml:space="preserve"> PAGEREF _Toc121145040 \h </w:instrText>
+              <w:instrText xml:space="preserve"> PAGEREF _Toc121412144 \h </w:instrText>
             </w:r>
             <w:r>
               <w:rPr>
@@ -573,7 +573,7 @@
                 <w:noProof/>
                 <w:webHidden/>
               </w:rPr>
-              <w:t>6</w:t>
+              <w:t>7</w:t>
             </w:r>
             <w:r>
               <w:rPr>
@@ -600,14 +600,14 @@
               <w:lang w:eastAsia="en-GB"/>
             </w:rPr>
           </w:pPr>
-          <w:hyperlink w:anchor="_Toc121145041" w:history="1">
+          <w:hyperlink w:anchor="_Toc121412145" w:history="1">
             <w:r>
               <w:rPr>
                 <w:rStyle w:val="Hyperlink"/>
                 <w:noProof/>
                 <w:lang w:eastAsia="en-GB"/>
               </w:rPr>
-              <w:t>Libraries</w:t>
+              <w:t>Results</w:t>
             </w:r>
             <w:r>
               <w:rPr>
@@ -628,7 +628,7 @@
                 <w:noProof/>
                 <w:webHidden/>
               </w:rPr>
-              <w:instrText xml:space="preserve"> PAGEREF _Toc121145041 \h </w:instrText>
+              <w:instrText xml:space="preserve"> PAGEREF _Toc121412145 \h </w:instrText>
             </w:r>
             <w:r>
               <w:rPr>
@@ -648,7 +648,7 @@
                 <w:noProof/>
                 <w:webHidden/>
               </w:rPr>
-              <w:t>7</w:t>
+              <w:t>8</w:t>
             </w:r>
             <w:r>
               <w:rPr>
@@ -675,14 +675,15 @@
               <w:lang w:eastAsia="en-GB"/>
             </w:rPr>
           </w:pPr>
-          <w:hyperlink w:anchor="_Toc121145042" w:history="1">
+          <w:hyperlink w:anchor="_Toc121412146" w:history="1">
             <w:r>
               <w:rPr>
                 <w:rStyle w:val="Hyperlink"/>
+                <w:rFonts w:eastAsia="Times New Roman"/>
                 <w:noProof/>
                 <w:lang w:eastAsia="en-GB"/>
               </w:rPr>
-              <w:t>Results</w:t>
+              <w:t>Landing Page of the app</w:t>
             </w:r>
             <w:r>
               <w:rPr>
@@ -703,7 +704,7 @@
                 <w:noProof/>
                 <w:webHidden/>
               </w:rPr>
-              <w:instrText xml:space="preserve"> PAGEREF _Toc121145042 \h </w:instrText>
+              <w:instrText xml:space="preserve"> PAGEREF _Toc121412146 \h </w:instrText>
             </w:r>
             <w:r>
               <w:rPr>
@@ -750,7 +751,7 @@
               <w:lang w:eastAsia="en-GB"/>
             </w:rPr>
           </w:pPr>
-          <w:hyperlink w:anchor="_Toc121145043" w:history="1">
+          <w:hyperlink w:anchor="_Toc121412147" w:history="1">
             <w:r>
               <w:rPr>
                 <w:rStyle w:val="Hyperlink"/>
@@ -758,7 +759,7 @@
                 <w:noProof/>
                 <w:lang w:eastAsia="en-GB"/>
               </w:rPr>
-              <w:t>Landing Page of the app</w:t>
+              <w:t>User input</w:t>
             </w:r>
             <w:r>
               <w:rPr>
@@ -779,7 +780,7 @@
                 <w:noProof/>
                 <w:webHidden/>
               </w:rPr>
-              <w:instrText xml:space="preserve"> PAGEREF _Toc121145043 \h </w:instrText>
+              <w:instrText xml:space="preserve"> PAGEREF _Toc121412147 \h </w:instrText>
             </w:r>
             <w:r>
               <w:rPr>
@@ -799,7 +800,7 @@
                 <w:noProof/>
                 <w:webHidden/>
               </w:rPr>
-              <w:t>8</w:t>
+              <w:t>9</w:t>
             </w:r>
             <w:r>
               <w:rPr>
@@ -826,7 +827,7 @@
               <w:lang w:eastAsia="en-GB"/>
             </w:rPr>
           </w:pPr>
-          <w:hyperlink w:anchor="_Toc121145044" w:history="1">
+          <w:hyperlink w:anchor="_Toc121412148" w:history="1">
             <w:r>
               <w:rPr>
                 <w:rStyle w:val="Hyperlink"/>
@@ -834,7 +835,7 @@
                 <w:noProof/>
                 <w:lang w:eastAsia="en-GB"/>
               </w:rPr>
-              <w:t>User input</w:t>
+              <w:t>Edit Distance</w:t>
             </w:r>
             <w:r>
               <w:rPr>
@@ -855,7 +856,7 @@
                 <w:noProof/>
                 <w:webHidden/>
               </w:rPr>
-              <w:instrText xml:space="preserve"> PAGEREF _Toc121145044 \h </w:instrText>
+              <w:instrText xml:space="preserve"> PAGEREF _Toc121412148 \h </w:instrText>
             </w:r>
             <w:r>
               <w:rPr>
@@ -875,7 +876,7 @@
                 <w:noProof/>
                 <w:webHidden/>
               </w:rPr>
-              <w:t>9</w:t>
+              <w:t>12</w:t>
             </w:r>
             <w:r>
               <w:rPr>
@@ -902,7 +903,7 @@
               <w:lang w:eastAsia="en-GB"/>
             </w:rPr>
           </w:pPr>
-          <w:hyperlink w:anchor="_Toc121145045" w:history="1">
+          <w:hyperlink w:anchor="_Toc121412149" w:history="1">
             <w:r>
               <w:rPr>
                 <w:rStyle w:val="Hyperlink"/>
@@ -910,7 +911,7 @@
                 <w:noProof/>
                 <w:lang w:eastAsia="en-GB"/>
               </w:rPr>
-              <w:t>Edit Distance</w:t>
+              <w:t>Senate Scraper</w:t>
             </w:r>
             <w:r>
               <w:rPr>
@@ -931,7 +932,7 @@
                 <w:noProof/>
                 <w:webHidden/>
               </w:rPr>
-              <w:instrText xml:space="preserve"> PAGEREF _Toc121145045 \h </w:instrText>
+              <w:instrText xml:space="preserve"> PAGEREF _Toc121412149 \h </w:instrText>
             </w:r>
             <w:r>
               <w:rPr>
@@ -951,7 +952,7 @@
                 <w:noProof/>
                 <w:webHidden/>
               </w:rPr>
-              <w:t>12</w:t>
+              <w:t>14</w:t>
             </w:r>
             <w:r>
               <w:rPr>
@@ -978,15 +979,13 @@
               <w:lang w:eastAsia="en-GB"/>
             </w:rPr>
           </w:pPr>
-          <w:hyperlink w:anchor="_Toc121145046" w:history="1">
+          <w:hyperlink w:anchor="_Toc121412150" w:history="1">
             <w:r>
               <w:rPr>
                 <w:rStyle w:val="Hyperlink"/>
-                <w:rFonts w:eastAsia="Times New Roman"/>
-                <w:noProof/>
-                <w:lang w:eastAsia="en-GB"/>
-              </w:rPr>
-              <w:t>Senate Scraper</w:t>
+                <w:noProof/>
+              </w:rPr>
+              <w:t>Error Checking</w:t>
             </w:r>
             <w:r>
               <w:rPr>
@@ -1007,7 +1006,7 @@
                 <w:noProof/>
                 <w:webHidden/>
               </w:rPr>
-              <w:instrText xml:space="preserve"> PAGEREF _Toc121145046 \h </w:instrText>
+              <w:instrText xml:space="preserve"> PAGEREF _Toc121412150 \h </w:instrText>
             </w:r>
             <w:r>
               <w:rPr>
@@ -1027,7 +1026,7 @@
                 <w:noProof/>
                 <w:webHidden/>
               </w:rPr>
-              <w:t>14</w:t>
+              <w:t>15</w:t>
             </w:r>
             <w:r>
               <w:rPr>
@@ -1054,13 +1053,13 @@
               <w:lang w:eastAsia="en-GB"/>
             </w:rPr>
           </w:pPr>
-          <w:hyperlink w:anchor="_Toc121145047" w:history="1">
+          <w:hyperlink w:anchor="_Toc121412151" w:history="1">
             <w:r>
               <w:rPr>
                 <w:rStyle w:val="Hyperlink"/>
                 <w:noProof/>
               </w:rPr>
-              <w:t>Error Checking</w:t>
+              <w:t>Successes</w:t>
             </w:r>
             <w:r>
               <w:rPr>
@@ -1081,7 +1080,7 @@
                 <w:noProof/>
                 <w:webHidden/>
               </w:rPr>
-              <w:instrText xml:space="preserve"> PAGEREF _Toc121145047 \h </w:instrText>
+              <w:instrText xml:space="preserve"> PAGEREF _Toc121412151 \h </w:instrText>
             </w:r>
             <w:r>
               <w:rPr>
@@ -1101,7 +1100,7 @@
                 <w:noProof/>
                 <w:webHidden/>
               </w:rPr>
-              <w:t>15</w:t>
+              <w:t>16</w:t>
             </w:r>
             <w:r>
               <w:rPr>
@@ -1128,13 +1127,13 @@
               <w:lang w:eastAsia="en-GB"/>
             </w:rPr>
           </w:pPr>
-          <w:hyperlink w:anchor="_Toc121145048" w:history="1">
+          <w:hyperlink w:anchor="_Toc121412152" w:history="1">
             <w:r>
               <w:rPr>
                 <w:rStyle w:val="Hyperlink"/>
                 <w:noProof/>
               </w:rPr>
-              <w:t>Successes</w:t>
+              <w:t>Failures</w:t>
             </w:r>
             <w:r>
               <w:rPr>
@@ -1155,7 +1154,7 @@
                 <w:noProof/>
                 <w:webHidden/>
               </w:rPr>
-              <w:instrText xml:space="preserve"> PAGEREF _Toc121145048 \h </w:instrText>
+              <w:instrText xml:space="preserve"> PAGEREF _Toc121412152 \h </w:instrText>
             </w:r>
             <w:r>
               <w:rPr>
@@ -1175,7 +1174,7 @@
                 <w:noProof/>
                 <w:webHidden/>
               </w:rPr>
-              <w:t>16</w:t>
+              <w:t>17</w:t>
             </w:r>
             <w:r>
               <w:rPr>
@@ -1202,13 +1201,13 @@
               <w:lang w:eastAsia="en-GB"/>
             </w:rPr>
           </w:pPr>
-          <w:hyperlink w:anchor="_Toc121145049" w:history="1">
+          <w:hyperlink w:anchor="_Toc121412153" w:history="1">
             <w:r>
               <w:rPr>
                 <w:rStyle w:val="Hyperlink"/>
                 <w:noProof/>
               </w:rPr>
-              <w:t>Failures</w:t>
+              <w:t>Conclusions</w:t>
             </w:r>
             <w:r>
               <w:rPr>
@@ -1229,7 +1228,7 @@
                 <w:noProof/>
                 <w:webHidden/>
               </w:rPr>
-              <w:instrText xml:space="preserve"> PAGEREF _Toc121145049 \h </w:instrText>
+              <w:instrText xml:space="preserve"> PAGEREF _Toc121412153 \h </w:instrText>
             </w:r>
             <w:r>
               <w:rPr>
@@ -1249,7 +1248,7 @@
                 <w:noProof/>
                 <w:webHidden/>
               </w:rPr>
-              <w:t>17</w:t>
+              <w:t>19</w:t>
             </w:r>
             <w:r>
               <w:rPr>
@@ -1276,13 +1275,13 @@
               <w:lang w:eastAsia="en-GB"/>
             </w:rPr>
           </w:pPr>
-          <w:hyperlink w:anchor="_Toc121145050" w:history="1">
+          <w:hyperlink w:anchor="_Toc121412154" w:history="1">
             <w:r>
               <w:rPr>
                 <w:rStyle w:val="Hyperlink"/>
                 <w:noProof/>
               </w:rPr>
-              <w:t>Conclusions</w:t>
+              <w:t>Works Cited</w:t>
             </w:r>
             <w:r>
               <w:rPr>
@@ -1303,7 +1302,7 @@
                 <w:noProof/>
                 <w:webHidden/>
               </w:rPr>
-              <w:instrText xml:space="preserve"> PAGEREF _Toc121145050 \h </w:instrText>
+              <w:instrText xml:space="preserve"> PAGEREF _Toc121412154 \h </w:instrText>
             </w:r>
             <w:r>
               <w:rPr>
@@ -1323,81 +1322,7 @@
                 <w:noProof/>
                 <w:webHidden/>
               </w:rPr>
-              <w:t>18</w:t>
-            </w:r>
-            <w:r>
-              <w:rPr>
-                <w:noProof/>
-                <w:webHidden/>
-              </w:rPr>
-              <w:fldChar w:fldCharType="end"/>
-            </w:r>
-          </w:hyperlink>
-        </w:p>
-        <w:p>
-          <w:pPr>
-            <w:pStyle w:val="TOC1"/>
-            <w:tabs>
-              <w:tab w:val="right" w:leader="dot" w:pos="9016"/>
-            </w:tabs>
-            <w:rPr>
-              <w:rFonts w:asciiTheme="minorHAnsi" w:hAnsiTheme="minorHAnsi" w:cstheme="minorBidi"/>
-              <w:b w:val="0"/>
-              <w:bCs w:val="0"/>
-              <w:i w:val="0"/>
-              <w:iCs w:val="0"/>
-              <w:noProof/>
-              <w:lang w:eastAsia="en-GB"/>
-            </w:rPr>
-          </w:pPr>
-          <w:hyperlink w:anchor="_Toc121145051" w:history="1">
-            <w:r>
-              <w:rPr>
-                <w:rStyle w:val="Hyperlink"/>
-                <w:noProof/>
-              </w:rPr>
-              <w:t>Works Cited</w:t>
-            </w:r>
-            <w:r>
-              <w:rPr>
-                <w:noProof/>
-                <w:webHidden/>
-              </w:rPr>
-              <w:tab/>
-            </w:r>
-            <w:r>
-              <w:rPr>
-                <w:noProof/>
-                <w:webHidden/>
-              </w:rPr>
-              <w:fldChar w:fldCharType="begin"/>
-            </w:r>
-            <w:r>
-              <w:rPr>
-                <w:noProof/>
-                <w:webHidden/>
-              </w:rPr>
-              <w:instrText xml:space="preserve"> PAGEREF _Toc121145051 \h </w:instrText>
-            </w:r>
-            <w:r>
-              <w:rPr>
-                <w:noProof/>
-                <w:webHidden/>
-              </w:rPr>
-            </w:r>
-            <w:r>
-              <w:rPr>
-                <w:noProof/>
-                <w:webHidden/>
-              </w:rPr>
-              <w:fldChar w:fldCharType="separate"/>
-            </w:r>
-            <w:r>
-              <w:rPr>
-                <w:noProof/>
-                <w:webHidden/>
-              </w:rPr>
-              <w:t>20</w:t>
+              <w:t>21</w:t>
             </w:r>
             <w:r>
               <w:rPr>
@@ -1464,7 +1389,7 @@
           <w:szCs w:val="24"/>
         </w:rPr>
       </w:pPr>
-      <w:bookmarkStart w:id="0" w:name="_Toc121145036"/>
+      <w:bookmarkStart w:id="0" w:name="_Toc121412140"/>
       <w:r>
         <w:rPr>
           <w:rFonts w:eastAsia="Times New Roman"/>
@@ -1649,7 +1574,7 @@
           <w:lang w:eastAsia="en-GB"/>
         </w:rPr>
       </w:pPr>
-      <w:bookmarkStart w:id="1" w:name="_Toc121145037"/>
+      <w:bookmarkStart w:id="1" w:name="_Toc121412141"/>
       <w:r>
         <w:rPr>
           <w:rFonts w:eastAsia="Times New Roman"/>
@@ -1892,7 +1817,25 @@
           <w:szCs w:val="24"/>
           <w:lang w:eastAsia="en-GB"/>
         </w:rPr>
-        <w:t>What sets my program apart is that</w:t>
+        <w:t xml:space="preserve">What sets my program apart </w:t>
+      </w:r>
+      <w:r>
+        <w:rPr>
+          <w:rFonts w:eastAsia="Times New Roman" w:cs="Times New Roman"/>
+          <w:color w:val="000000"/>
+          <w:szCs w:val="24"/>
+          <w:lang w:eastAsia="en-GB"/>
+        </w:rPr>
+        <w:t xml:space="preserve">even more </w:t>
+      </w:r>
+      <w:r>
+        <w:rPr>
+          <w:rFonts w:eastAsia="Times New Roman" w:cs="Times New Roman"/>
+          <w:color w:val="000000"/>
+          <w:szCs w:val="24"/>
+          <w:lang w:eastAsia="en-GB"/>
+        </w:rPr>
+        <w:t>is that</w:t>
       </w:r>
       <w:r>
         <w:rPr>
@@ -2007,7 +1950,7 @@
           <w:lang w:eastAsia="en-GB"/>
         </w:rPr>
       </w:pPr>
-      <w:bookmarkStart w:id="2" w:name="_Toc121145038"/>
+      <w:bookmarkStart w:id="2" w:name="_Toc121412142"/>
       <w:r>
         <w:rPr>
           <w:rFonts w:eastAsia="Times New Roman"/>
@@ -2017,7 +1960,6 @@
         <w:lastRenderedPageBreak/>
         <w:t>Design Choices</w:t>
       </w:r>
-      <w:bookmarkEnd w:id="2"/>
       <w:r>
         <w:rPr>
           <w:rFonts w:eastAsia="Times New Roman"/>
@@ -2026,6 +1968,7 @@
         </w:rPr>
         <w:t xml:space="preserve"> and Libraries</w:t>
       </w:r>
+      <w:bookmarkEnd w:id="2"/>
     </w:p>
     <w:p>
       <w:pPr>
@@ -2078,13 +2021,7 @@
         <w:rPr>
           <w:lang w:eastAsia="en-GB"/>
         </w:rPr>
-        <w:t>While this is not an exhaustive list of libraries that I used, these are the ones that were of the most use to me in the development of Distance Arbitrage</w:t>
-      </w:r>
-      <w:r>
-        <w:rPr>
-          <w:lang w:eastAsia="en-GB"/>
-        </w:rPr>
-        <w:t>:</w:t>
+        <w:t>While this is not an exhaustive list of libraries that I used, these are the ones that were of the most use to me in the development of Distance Arbitrage:</w:t>
       </w:r>
     </w:p>
     <w:p>
@@ -2103,7 +2040,13 @@
         <w:rPr>
           <w:lang w:eastAsia="en-GB"/>
         </w:rPr>
-        <w:t xml:space="preserve">PyQT5 – </w:t>
+        <w:t>PyQt5</w:t>
+      </w:r>
+      <w:r>
+        <w:rPr>
+          <w:lang w:eastAsia="en-GB"/>
+        </w:rPr>
+        <w:t xml:space="preserve"> – </w:t>
       </w:r>
       <w:r>
         <w:rPr>
@@ -2121,70 +2064,46 @@
         <w:rPr>
           <w:rStyle w:val="phon"/>
         </w:rPr>
-        <w:t>/</w:t>
+        <w:t>/’paɪ kjuːt</w:t>
       </w:r>
       <w:r>
         <w:rPr>
           <w:rStyle w:val="phon"/>
         </w:rPr>
-        <w:t>’</w:t>
+        <w:t xml:space="preserve"> </w:t>
+      </w:r>
+      <w:r>
+        <w:t>faɪv</w:t>
       </w:r>
       <w:r>
         <w:rPr>
           <w:rStyle w:val="phon"/>
         </w:rPr>
-        <w:t>paɪ</w:t>
-      </w:r>
-      <w:r>
-        <w:rPr>
-          <w:rStyle w:val="phon"/>
+        <w:t xml:space="preserve">/ </w:t>
+      </w:r>
+      <w:r>
+        <w:rPr>
+          <w:lang w:eastAsia="en-GB"/>
+        </w:rPr>
+        <w:t>)</w:t>
+      </w:r>
+      <w:r>
+        <w:rPr>
+          <w:lang w:eastAsia="en-GB"/>
         </w:rPr>
         <w:t xml:space="preserve"> </w:t>
       </w:r>
       <w:r>
         <w:rPr>
-          <w:rStyle w:val="phon"/>
-        </w:rPr>
-        <w:t>kjuːt</w:t>
-      </w:r>
-      <w:r>
-        <w:rPr>
-          <w:rStyle w:val="phon"/>
-        </w:rPr>
-        <w:t xml:space="preserve"> </w:t>
-      </w:r>
-      <w:r>
-        <w:t>faɪv</w:t>
-      </w:r>
-      <w:r>
-        <w:rPr>
-          <w:rStyle w:val="phon"/>
-        </w:rPr>
-        <w:t>/</w:t>
-      </w:r>
-      <w:r>
-        <w:rPr>
-          <w:rStyle w:val="phon"/>
-        </w:rPr>
-        <w:t xml:space="preserve"> </w:t>
-      </w:r>
-      <w:r>
-        <w:rPr>
-          <w:lang w:eastAsia="en-GB"/>
-        </w:rPr>
-        <w:t>)</w:t>
-      </w:r>
-      <w:r>
-        <w:rPr>
-          <w:lang w:eastAsia="en-GB"/>
-        </w:rPr>
-        <w:t xml:space="preserve"> </w:t>
-      </w:r>
-      <w:r>
-        <w:rPr>
           <w:lang w:eastAsia="en-GB"/>
         </w:rPr>
         <w:t>a fast GUI library built on top of C++. It is free to use with an open source license. If you choose to monetise your application, the usage fees are substantial.</w:t>
+      </w:r>
+      <w:r>
+        <w:rPr>
+          <w:lang w:eastAsia="en-GB"/>
+        </w:rPr>
+        <w:t xml:space="preserve"> More on this later.</w:t>
       </w:r>
     </w:p>
     <w:p>
@@ -2282,6 +2201,12 @@
         <w:rPr>
           <w:lang w:eastAsia="en-GB"/>
         </w:rPr>
+        <w:t xml:space="preserve"> (mentioned because there were some issues. I know, Ben. I know.)</w:t>
+      </w:r>
+      <w:r>
+        <w:rPr>
+          <w:lang w:eastAsia="en-GB"/>
+        </w:rPr>
         <w:t xml:space="preserve"> and offers</w:t>
       </w:r>
       <w:r>
@@ -2325,14 +2250,14 @@
         <w:rPr>
           <w:lang w:eastAsia="en-GB"/>
         </w:rPr>
-        <w:t xml:space="preserve">. Pendulum is useful because it inherits from datetime. It has all the datetime methods, but also a lot of Pendulum specific methods that are easier to use (in my opinion). It is also time zone aware. </w:t>
+        <w:t xml:space="preserve">. Pendulum is useful because it inherits from datetime. It has all the datetime methods, but also a lot of Pendulum specific </w:t>
       </w:r>
       <w:r>
         <w:rPr>
           <w:lang w:eastAsia="en-GB"/>
         </w:rPr>
         <w:lastRenderedPageBreak/>
-        <w:t>Which admittedly is not useful for my program.</w:t>
+        <w:t>methods that are easier to use (in my opinion). It is also time zone aware. Which admittedly is not useful for my program.</w:t>
       </w:r>
       <w:r>
         <w:rPr>
@@ -2364,19 +2289,7 @@
         <w:rPr>
           <w:lang w:eastAsia="en-GB"/>
         </w:rPr>
-        <w:t>These are notable libraries</w:t>
-      </w:r>
-      <w:r>
-        <w:rPr>
-          <w:lang w:eastAsia="en-GB"/>
-        </w:rPr>
-        <w:t xml:space="preserve"> that were useful in the creation of Distarb</w:t>
-      </w:r>
-      <w:r>
-        <w:rPr>
-          <w:lang w:eastAsia="en-GB"/>
-        </w:rPr>
-        <w:t xml:space="preserve">, but are common enough not to </w:t>
+        <w:t xml:space="preserve">These are notable libraries that were useful in the creation of Distarb, but are common enough not to </w:t>
       </w:r>
       <w:r>
         <w:rPr>
@@ -2546,7 +2459,7 @@
           <w:lang w:eastAsia="en-GB"/>
         </w:rPr>
       </w:pPr>
-      <w:bookmarkStart w:id="3" w:name="_Toc121145039"/>
+      <w:bookmarkStart w:id="3" w:name="_Toc121412143"/>
       <w:r>
         <w:rPr>
           <w:rFonts w:eastAsia="Times New Roman"/>
@@ -2567,7 +2480,7 @@
           <w:lang w:eastAsia="en-GB"/>
         </w:rPr>
       </w:pPr>
-      <w:bookmarkStart w:id="4" w:name="_Toc121145040"/>
+      <w:bookmarkStart w:id="4" w:name="_Toc121412144"/>
       <w:r>
         <w:rPr>
           <w:szCs w:val="32"/>
@@ -2674,7 +2587,7 @@
           <w:lang w:eastAsia="en-GB"/>
         </w:rPr>
       </w:pPr>
-      <w:bookmarkStart w:id="5" w:name="_Toc121145042"/>
+      <w:bookmarkStart w:id="5" w:name="_Toc121412145"/>
       <w:r>
         <w:rPr>
           <w:lang w:eastAsia="en-GB"/>
@@ -2694,7 +2607,7 @@
           <w:lang w:eastAsia="en-GB"/>
         </w:rPr>
       </w:pPr>
-      <w:bookmarkStart w:id="6" w:name="_Toc121145043"/>
+      <w:bookmarkStart w:id="6" w:name="_Toc121412146"/>
       <w:r>
         <w:rPr>
           <w:rFonts w:eastAsia="Times New Roman"/>
@@ -2839,7 +2752,7 @@
           <w:lang w:eastAsia="en-GB"/>
         </w:rPr>
       </w:pPr>
-      <w:bookmarkStart w:id="7" w:name="_Toc121145044"/>
+      <w:bookmarkStart w:id="7" w:name="_Toc121412147"/>
       <w:r>
         <w:rPr>
           <w:rFonts w:eastAsia="Times New Roman"/>
@@ -3227,7 +3140,7 @@
           <w:lang w:eastAsia="en-GB"/>
         </w:rPr>
       </w:pPr>
-      <w:bookmarkStart w:id="8" w:name="_Toc121145045"/>
+      <w:bookmarkStart w:id="8" w:name="_Toc121412148"/>
       <w:r>
         <w:rPr>
           <w:rFonts w:eastAsia="Times New Roman"/>
@@ -3511,7 +3424,21 @@
           <w:rFonts w:eastAsia="Times New Roman"/>
           <w:lang w:eastAsia="en-GB"/>
         </w:rPr>
-        <w:t>Euclidean distance of the stock and keyboard keys, and then graphs the normalised price data for the stock they searched for as well as the top two results. I chose to normalise the data because a detail I forgot to consider at first is the possibility that stocks may be wildly different prices. A silly oversite, but one that needed to be solved to make the app more user friendly</w:t>
+        <w:t>Euclidean distance of the stock and keyboard keys</w:t>
+      </w:r>
+      <w:r>
+        <w:rPr>
+          <w:rFonts w:eastAsia="Times New Roman"/>
+          <w:lang w:eastAsia="en-GB"/>
+        </w:rPr>
+        <w:t xml:space="preserve"> respectively. Distarb</w:t>
+      </w:r>
+      <w:r>
+        <w:rPr>
+          <w:rFonts w:eastAsia="Times New Roman"/>
+          <w:lang w:eastAsia="en-GB"/>
+        </w:rPr>
+        <w:t xml:space="preserve"> then graphs the normalised price data for the stock they searched for as well as the top two results. I chose to normalise the data because a detail I forgot to consider at first is the possibility that stocks may be wildly different prices. A silly oversite, but one that needed to be solved to make the app more user friendly</w:t>
       </w:r>
       <w:r>
         <w:rPr>
@@ -3557,7 +3484,7 @@
           <w:lang w:eastAsia="en-GB"/>
         </w:rPr>
       </w:pPr>
-      <w:bookmarkStart w:id="9" w:name="_Toc121145046"/>
+      <w:bookmarkStart w:id="9" w:name="_Toc121412149"/>
       <w:r>
         <w:rPr>
           <w:rFonts w:eastAsia="Times New Roman"/>
@@ -3678,19 +3605,31 @@
         <w:rPr>
           <w:lang w:eastAsia="en-GB"/>
         </w:rPr>
-        <w:t xml:space="preserve"> Distarb then charts the price data of the stock from four weeks before the purchase, which is marked by the blue line</w:t>
-      </w:r>
-      <w:r>
-        <w:rPr>
-          <w:lang w:eastAsia="en-GB"/>
-        </w:rPr>
-        <w:t xml:space="preserve"> (difficult to see in the screenshot, sorry)</w:t>
-      </w:r>
-      <w:r>
-        <w:rPr>
-          <w:lang w:eastAsia="en-GB"/>
-        </w:rPr>
-        <w:t>, until the date the scraper was used.</w:t>
+        <w:t xml:space="preserve"> Distarb then charts the price data of the stock from four weeks before the purchase</w:t>
+      </w:r>
+      <w:r>
+        <w:rPr>
+          <w:lang w:eastAsia="en-GB"/>
+        </w:rPr>
+        <w:t xml:space="preserve"> (</w:t>
+      </w:r>
+      <w:r>
+        <w:rPr>
+          <w:lang w:eastAsia="en-GB"/>
+        </w:rPr>
+        <w:t>marked by the blue line</w:t>
+      </w:r>
+      <w:r>
+        <w:rPr>
+          <w:lang w:eastAsia="en-GB"/>
+        </w:rPr>
+        <w:t xml:space="preserve">) up </w:t>
+      </w:r>
+      <w:r>
+        <w:rPr>
+          <w:lang w:eastAsia="en-GB"/>
+        </w:rPr>
+        <w:t>until the date the scraper was used.</w:t>
       </w:r>
     </w:p>
     <w:p>
@@ -3709,7 +3648,7 @@
           <w:szCs w:val="32"/>
         </w:rPr>
       </w:pPr>
-      <w:bookmarkStart w:id="10" w:name="_Toc121145047"/>
+      <w:bookmarkStart w:id="10" w:name="_Toc121412150"/>
       <w:r>
         <w:rPr>
           <w:szCs w:val="32"/>
@@ -3886,13 +3825,25 @@
         <w:rPr>
           <w:lang w:eastAsia="en-GB"/>
         </w:rPr>
-        <w:t>make user errors as clear as possible.</w:t>
-      </w:r>
-      <w:r>
-        <w:rPr>
-          <w:lang w:eastAsia="en-GB"/>
-        </w:rPr>
-        <w:t xml:space="preserve"> For the latter,</w:t>
+        <w:t>make errors as clear as possible.</w:t>
+      </w:r>
+      <w:r>
+        <w:rPr>
+          <w:lang w:eastAsia="en-GB"/>
+        </w:rPr>
+        <w:t xml:space="preserve"> For the</w:t>
+      </w:r>
+      <w:r>
+        <w:rPr>
+          <w:lang w:eastAsia="en-GB"/>
+        </w:rPr>
+        <w:t xml:space="preserve"> error in figure 11</w:t>
+      </w:r>
+      <w:r>
+        <w:rPr>
+          <w:lang w:eastAsia="en-GB"/>
+        </w:rPr>
+        <w:t>,</w:t>
       </w:r>
       <w:r>
         <w:rPr>
@@ -3924,6 +3875,12 @@
         </w:rPr>
         <w:t>.</w:t>
       </w:r>
+      <w:r>
+        <w:rPr>
+          <w:lang w:eastAsia="en-GB"/>
+        </w:rPr>
+        <w:t xml:space="preserve"> This is reasonable because there are many ways the same stock can be described. Warrant, series a, series b common – the list goes on. Rather than try to get them all, inevitably miss, and later have to start all over should I update my list, I chose to just let the program reasonably give an explanation that covered each case as they arose.</w:t>
+      </w:r>
     </w:p>
     <w:p>
       <w:pPr>
@@ -3933,7 +3890,7 @@
           <w:lang w:eastAsia="en-GB"/>
         </w:rPr>
       </w:pPr>
-      <w:bookmarkStart w:id="11" w:name="_Toc121145048"/>
+      <w:bookmarkStart w:id="11" w:name="_Toc121412151"/>
       <w:r>
         <w:t>Successes</w:t>
       </w:r>
@@ -3945,65 +3902,84 @@
       </w:pPr>
       <w:r>
         <w:tab/>
-        <w:t>I think a lot of things went really well in this project. Python helped in making the code self-documenting, PyQt5 made for a fast GUI because of the underlying code written in C++. I think the app having a simple front end makes it very us</w:t>
+        <w:t xml:space="preserve">I think a lot of things went really well in this project. Python helped in making the code self-documenting, </w:t>
+      </w:r>
+      <w:r>
+        <w:t>PyQt5</w:t>
+      </w:r>
+      <w:r>
+        <w:t xml:space="preserve"> made for a fast GUI because of the underlying </w:t>
+      </w:r>
+      <w:r>
+        <w:lastRenderedPageBreak/>
+        <w:t>code written in C++. I think the app having a simple front end makes it very us</w:t>
       </w:r>
       <w:r>
         <w:t>er friendly too</w:t>
       </w:r>
       <w:r>
-        <w:t xml:space="preserve">. For the SEC scraper, I was concerned for a time that the SEC website would eventually stop me from scraping. But, because the user likely will only be scraping once, maybe twice, there is enough time between scrapes, that this is not </w:t>
-      </w:r>
-      <w:r>
+        <w:t xml:space="preserve">. For the SEC scraper, I was concerned for a time that the SEC website would eventually stop me from scraping. But, because the user likely will only be scraping once, maybe twice, there is enough time between scrapes, that this is not an issue. For further development, </w:t>
+      </w:r>
+      <w:r>
+        <w:t xml:space="preserve">the scraper downloads and stores everything from the </w:t>
+      </w:r>
+      <w:r>
+        <w:t>webp</w:t>
+      </w:r>
+      <w:r>
+        <w:t>age</w:t>
+      </w:r>
+      <w:r>
+        <w:t>. So further analysis that may be done on the data can work locally</w:t>
+      </w:r>
+      <w:r>
+        <w:t xml:space="preserve"> without the need for repeat visits to the webpage</w:t>
+      </w:r>
+      <w:r>
+        <w:t>.</w:t>
+      </w:r>
+    </w:p>
+    <w:p>
+      <w:pPr>
+        <w:pStyle w:val="Heading1"/>
+        <w:spacing w:line="480" w:lineRule="auto"/>
+      </w:pPr>
+      <w:bookmarkStart w:id="12" w:name="_Toc121412152"/>
+      <w:r>
+        <w:t>Failures</w:t>
+      </w:r>
+      <w:bookmarkEnd w:id="12"/>
+    </w:p>
+    <w:p>
+      <w:pPr>
+        <w:spacing w:line="480" w:lineRule="auto"/>
+      </w:pPr>
+      <w:r>
+        <w:tab/>
+      </w:r>
+      <w:r>
+        <w:t xml:space="preserve">Something I am not happy with is how the stock legend displays. The legend is in the top left, and depending on the stock activity, it gets muddled in with the price graph. I was unable to find a way to reliably move it away from the lines to be readable. Having the list of edit distances to the side helps somewhat with understanding. But, it is less than ideal. </w:t>
+      </w:r>
+      <w:r>
+        <w:t xml:space="preserve">I acknowledge that this issue may be operator error and </w:t>
+      </w:r>
+      <w:r>
+        <w:t>PyQt5</w:t>
+      </w:r>
+      <w:r>
+        <w:t xml:space="preserve"> has functionality for this that I just was not able to find.</w:t>
+      </w:r>
+    </w:p>
+    <w:p>
+      <w:pPr>
+        <w:keepNext/>
+        <w:spacing w:line="480" w:lineRule="auto"/>
+      </w:pPr>
+      <w:r>
+        <w:rPr>
+          <w:noProof/>
+        </w:rPr>
         <w:lastRenderedPageBreak/>
-        <w:t xml:space="preserve">an issue. For further development, </w:t>
-      </w:r>
-      <w:r>
-        <w:t xml:space="preserve">the scraper downloads and stores everything from the </w:t>
-      </w:r>
-      <w:r>
-        <w:t>webp</w:t>
-      </w:r>
-      <w:r>
-        <w:t>age</w:t>
-      </w:r>
-      <w:r>
-        <w:t>. So further analysis that may be done on the data can work locally.</w:t>
-      </w:r>
-    </w:p>
-    <w:p>
-      <w:pPr>
-        <w:pStyle w:val="Heading1"/>
-        <w:spacing w:line="480" w:lineRule="auto"/>
-      </w:pPr>
-      <w:bookmarkStart w:id="12" w:name="_Toc121145049"/>
-      <w:r>
-        <w:t>Failures</w:t>
-      </w:r>
-      <w:bookmarkEnd w:id="12"/>
-    </w:p>
-    <w:p>
-      <w:pPr>
-        <w:spacing w:line="480" w:lineRule="auto"/>
-      </w:pPr>
-      <w:r>
-        <w:tab/>
-      </w:r>
-      <w:r>
-        <w:t xml:space="preserve">Something I am not happy with is how the stock legend displays. The legend is in the top left, and depending on the stock activity, it gets muddled in with the price graph. I was unable to find a way to reliably move it away from the lines to be readable. Having the list of edit distances to the side helps somewhat with understanding. But, it is less than ideal. </w:t>
-      </w:r>
-      <w:r>
-        <w:t>I acknowledge that this issue may be operator error and PyQt5 has functionality for this that I just was not able to find.</w:t>
-      </w:r>
-    </w:p>
-    <w:p>
-      <w:pPr>
-        <w:keepNext/>
-        <w:spacing w:line="480" w:lineRule="auto"/>
-      </w:pPr>
-      <w:r>
-        <w:rPr>
-          <w:noProof/>
-        </w:rPr>
         <w:drawing>
           <wp:inline distT="0" distB="0" distL="0" distR="0" wp14:anchorId="1199EB88" wp14:editId="48B2BB0B">
             <wp:extent cx="5731510" cy="3716020"/>
@@ -4071,7 +4047,6 @@
         <w:spacing w:line="480" w:lineRule="auto"/>
       </w:pPr>
       <w:r>
-        <w:lastRenderedPageBreak/>
         <w:tab/>
         <w:t>Something else I am not entirely satisfied with is</w:t>
       </w:r>
@@ -4082,6 +4057,9 @@
         <w:t>. I have a workaround using bash and the command line for running the application. The details of how to use it are laid out in the README</w:t>
       </w:r>
       <w:r>
+        <w:t>’s</w:t>
+      </w:r>
+      <w:r>
         <w:t xml:space="preserve"> section “</w:t>
       </w:r>
       <w:r>
@@ -4153,11 +4131,12 @@
           <w:szCs w:val="32"/>
         </w:rPr>
       </w:pPr>
-      <w:bookmarkStart w:id="13" w:name="_Toc121145050"/>
+      <w:bookmarkStart w:id="13" w:name="_Toc121412153"/>
       <w:r>
         <w:rPr>
           <w:szCs w:val="32"/>
         </w:rPr>
+        <w:lastRenderedPageBreak/>
         <w:t>Conclusions</w:t>
       </w:r>
       <w:bookmarkEnd w:id="13"/>
@@ -4180,7 +4159,7 @@
           <w:lang w:eastAsia="en-GB"/>
         </w:rPr>
         <w:tab/>
-        <w:t xml:space="preserve">I believe that I have made the right design choices. </w:t>
+        <w:t xml:space="preserve">I have made the right design choices. </w:t>
       </w:r>
       <w:r>
         <w:rPr>
@@ -4261,6 +4240,26 @@
           <w:szCs w:val="24"/>
           <w:lang w:eastAsia="en-GB"/>
         </w:rPr>
+        <w:t xml:space="preserve"> or maybe </w:t>
+      </w:r>
+      <w:proofErr w:type="spellStart"/>
+      <w:r>
+        <w:rPr>
+          <w:rFonts w:eastAsia="Times New Roman" w:cs="Times New Roman"/>
+          <w:color w:val="000000"/>
+          <w:szCs w:val="24"/>
+          <w:lang w:eastAsia="en-GB"/>
+        </w:rPr>
+        <w:t>django</w:t>
+      </w:r>
+      <w:proofErr w:type="spellEnd"/>
+      <w:r>
+        <w:rPr>
+          <w:rFonts w:eastAsia="Times New Roman" w:cs="Times New Roman"/>
+          <w:color w:val="000000"/>
+          <w:szCs w:val="24"/>
+          <w:lang w:eastAsia="en-GB"/>
+        </w:rPr>
         <w:t>. This will allow me to continue using python libraries and a lot of the code I have written, without worrying as much about packaging the end product.</w:t>
       </w:r>
     </w:p>
@@ -4281,7 +4280,6 @@
           <w:szCs w:val="24"/>
           <w:lang w:eastAsia="en-GB"/>
         </w:rPr>
-        <w:lastRenderedPageBreak/>
         <w:tab/>
         <w:t xml:space="preserve">As mentioned above in </w:t>
       </w:r>
@@ -4312,16 +4310,43 @@
           <w:szCs w:val="24"/>
           <w:lang w:eastAsia="en-GB"/>
         </w:rPr>
-        <w:t xml:space="preserve"> regarding PyQt5</w:t>
-      </w:r>
-      <w:r>
-        <w:rPr>
-          <w:rFonts w:eastAsia="Times New Roman" w:cs="Times New Roman"/>
-          <w:color w:val="000000"/>
-          <w:szCs w:val="24"/>
-          <w:lang w:eastAsia="en-GB"/>
-        </w:rPr>
-        <w:t xml:space="preserve"> in the even that I try and make my app anything other than open source</w:t>
+        <w:t xml:space="preserve"> regarding </w:t>
+      </w:r>
+      <w:r>
+        <w:rPr>
+          <w:rFonts w:eastAsia="Times New Roman" w:cs="Times New Roman"/>
+          <w:color w:val="000000"/>
+          <w:szCs w:val="24"/>
+          <w:lang w:eastAsia="en-GB"/>
+        </w:rPr>
+        <w:t>PyQt5</w:t>
+      </w:r>
+      <w:r>
+        <w:rPr>
+          <w:rFonts w:eastAsia="Times New Roman" w:cs="Times New Roman"/>
+          <w:color w:val="000000"/>
+          <w:szCs w:val="24"/>
+          <w:lang w:eastAsia="en-GB"/>
+        </w:rPr>
+        <w:t xml:space="preserve"> in the even</w:t>
+      </w:r>
+      <w:r>
+        <w:rPr>
+          <w:rFonts w:eastAsia="Times New Roman" w:cs="Times New Roman"/>
+          <w:color w:val="000000"/>
+          <w:szCs w:val="24"/>
+          <w:lang w:eastAsia="en-GB"/>
+        </w:rPr>
+        <w:t>t</w:t>
+      </w:r>
+      <w:r>
+        <w:rPr>
+          <w:rFonts w:eastAsia="Times New Roman" w:cs="Times New Roman"/>
+          <w:color w:val="000000"/>
+          <w:szCs w:val="24"/>
+          <w:lang w:eastAsia="en-GB"/>
+        </w:rPr>
+        <w:t xml:space="preserve"> that I try and make my app anything other than open source</w:t>
       </w:r>
       <w:r>
         <w:rPr>
@@ -4375,7 +4400,25 @@
           <w:szCs w:val="24"/>
           <w:lang w:eastAsia="en-GB"/>
         </w:rPr>
-        <w:t xml:space="preserve"> monetise my app, I would need to pay a rather steep fee to continue using PyQt5. Given that one of the industry problems I discussed is the cost of such applications, I would be a hypocrite if I tried to charge people</w:t>
+        <w:t xml:space="preserve"> monetise my app, I would need to pay a rather steep fee to continue using </w:t>
+      </w:r>
+      <w:r>
+        <w:rPr>
+          <w:rFonts w:eastAsia="Times New Roman" w:cs="Times New Roman"/>
+          <w:color w:val="000000"/>
+          <w:szCs w:val="24"/>
+          <w:lang w:eastAsia="en-GB"/>
+        </w:rPr>
+        <w:t>PyQt5</w:t>
+      </w:r>
+      <w:r>
+        <w:rPr>
+          <w:rFonts w:eastAsia="Times New Roman" w:cs="Times New Roman"/>
+          <w:color w:val="000000"/>
+          <w:szCs w:val="24"/>
+          <w:lang w:eastAsia="en-GB"/>
+        </w:rPr>
+        <w:t>. Given that one of the industry problems I discussed is the cost of such applications, I would be a hypocrite if I tried to charge people</w:t>
       </w:r>
       <w:r>
         <w:rPr>
@@ -4486,16 +4529,53 @@
           <w:szCs w:val="24"/>
           <w:lang w:eastAsia="en-GB"/>
         </w:rPr>
-        <w:t>i.e.</w:t>
-      </w:r>
-      <w:r>
-        <w:rPr>
-          <w:rFonts w:eastAsia="Times New Roman" w:cs="Times New Roman"/>
-          <w:color w:val="000000"/>
-          <w:szCs w:val="24"/>
-          <w:lang w:eastAsia="en-GB"/>
-        </w:rPr>
-        <w:t xml:space="preserve"> whether we are more prone to mistakes on a stock with a higher or lower price point) </w:t>
+        <w:t>e</w:t>
+      </w:r>
+      <w:r>
+        <w:rPr>
+          <w:rFonts w:eastAsia="Times New Roman" w:cs="Times New Roman"/>
+          <w:color w:val="000000"/>
+          <w:szCs w:val="24"/>
+          <w:lang w:eastAsia="en-GB"/>
+        </w:rPr>
+        <w:t>.</w:t>
+      </w:r>
+      <w:r>
+        <w:rPr>
+          <w:rFonts w:eastAsia="Times New Roman" w:cs="Times New Roman"/>
+          <w:color w:val="000000"/>
+          <w:szCs w:val="24"/>
+          <w:lang w:eastAsia="en-GB"/>
+        </w:rPr>
+        <w:t>g</w:t>
+      </w:r>
+      <w:r>
+        <w:rPr>
+          <w:rFonts w:eastAsia="Times New Roman" w:cs="Times New Roman"/>
+          <w:color w:val="000000"/>
+          <w:szCs w:val="24"/>
+          <w:lang w:eastAsia="en-GB"/>
+        </w:rPr>
+        <w:t>.</w:t>
+      </w:r>
+      <w:r>
+        <w:rPr>
+          <w:rFonts w:eastAsia="Times New Roman" w:cs="Times New Roman"/>
+          <w:color w:val="000000"/>
+          <w:szCs w:val="24"/>
+          <w:lang w:eastAsia="en-GB"/>
+        </w:rPr>
+        <w:t xml:space="preserve"> whether we </w:t>
+      </w:r>
+      <w:r>
+        <w:rPr>
+          <w:rFonts w:eastAsia="Times New Roman" w:cs="Times New Roman"/>
+          <w:color w:val="000000"/>
+          <w:szCs w:val="24"/>
+          <w:lang w:eastAsia="en-GB"/>
+        </w:rPr>
+        <w:lastRenderedPageBreak/>
+        <w:t xml:space="preserve">are more prone to mistakes on a stock with a higher or lower price point) </w:t>
       </w:r>
       <w:r>
         <w:rPr>
@@ -4608,16 +4688,35 @@
     </w:p>
     <w:p>
       <w:pPr>
-        <w:spacing w:line="480" w:lineRule="auto"/>
-        <w:rPr>
-          <w:rFonts w:eastAsia="Times New Roman" w:cs="Times New Roman"/>
-          <w:color w:val="000000"/>
-          <w:szCs w:val="24"/>
-          <w:lang w:eastAsia="en-GB"/>
-        </w:rPr>
-      </w:pPr>
-    </w:p>
-    <w:bookmarkStart w:id="14" w:name="_Toc121145051" w:displacedByCustomXml="next"/>
+        <w:rPr>
+          <w:rFonts w:eastAsia="Times New Roman" w:cs="Times New Roman"/>
+          <w:color w:val="000000"/>
+          <w:szCs w:val="24"/>
+          <w:lang w:eastAsia="en-GB"/>
+        </w:rPr>
+      </w:pPr>
+      <w:r>
+        <w:rPr>
+          <w:rFonts w:eastAsia="Times New Roman" w:cs="Times New Roman"/>
+          <w:color w:val="000000"/>
+          <w:szCs w:val="24"/>
+          <w:lang w:eastAsia="en-GB"/>
+        </w:rPr>
+        <w:br w:type="page"/>
+      </w:r>
+    </w:p>
+    <w:p>
+      <w:pPr>
+        <w:spacing w:line="480" w:lineRule="auto"/>
+        <w:rPr>
+          <w:rFonts w:eastAsia="Times New Roman" w:cs="Times New Roman"/>
+          <w:color w:val="000000"/>
+          <w:szCs w:val="24"/>
+          <w:lang w:eastAsia="en-GB"/>
+        </w:rPr>
+      </w:pPr>
+    </w:p>
+    <w:bookmarkStart w:id="14" w:name="_Toc121412154" w:displacedByCustomXml="next"/>
     <w:sdt>
       <w:sdtPr>
         <w:rPr>
@@ -6007,6 +6106,7 @@
   <w:style w:type="character" w:default="1" w:styleId="DefaultParagraphFont">
     <w:name w:val="Default Paragraph Font"/>
     <w:uiPriority w:val="1"/>
+    <w:semiHidden/>
     <w:unhideWhenUsed/>
   </w:style>
   <w:style w:type="table" w:default="1" w:styleId="TableNormal">
